--- a/M6_3_Project Report.docx
+++ b/M6_3_Project Report.docx
@@ -806,7 +806,43 @@
           <w:sz w:val="24"/>
           <w:szCs w:val="24"/>
         </w:rPr>
-        <w:t xml:space="preserve">LED lights which started to become popular in 2007 allowed for the colour of light to be changed from a console without any lighting gel or material needed.  These lights instantly change colour and although more expensive, allow theatres to cut down on the amounts of lights needed. </w:t>
+        <w:t xml:space="preserve">LED lights which started to become popular in 2007 allowed for the </w:t>
+      </w:r>
+      <w:proofErr w:type="spellStart"/>
+      <w:r>
+        <w:rPr>
+          <w:rFonts w:ascii="Times New Roman" w:eastAsia="Times New Roman" w:hAnsi="Times New Roman" w:cs="Times New Roman"/>
+          <w:sz w:val="24"/>
+          <w:szCs w:val="24"/>
+        </w:rPr>
+        <w:t>colour</w:t>
+      </w:r>
+      <w:proofErr w:type="spellEnd"/>
+      <w:r>
+        <w:rPr>
+          <w:rFonts w:ascii="Times New Roman" w:eastAsia="Times New Roman" w:hAnsi="Times New Roman" w:cs="Times New Roman"/>
+          <w:sz w:val="24"/>
+          <w:szCs w:val="24"/>
+        </w:rPr>
+        <w:t xml:space="preserve"> of light to be changed from a console without any lighting gel or material needed.  These lights instantly change </w:t>
+      </w:r>
+      <w:proofErr w:type="spellStart"/>
+      <w:r>
+        <w:rPr>
+          <w:rFonts w:ascii="Times New Roman" w:eastAsia="Times New Roman" w:hAnsi="Times New Roman" w:cs="Times New Roman"/>
+          <w:sz w:val="24"/>
+          <w:szCs w:val="24"/>
+        </w:rPr>
+        <w:t>colour</w:t>
+      </w:r>
+      <w:proofErr w:type="spellEnd"/>
+      <w:r>
+        <w:rPr>
+          <w:rFonts w:ascii="Times New Roman" w:eastAsia="Times New Roman" w:hAnsi="Times New Roman" w:cs="Times New Roman"/>
+          <w:sz w:val="24"/>
+          <w:szCs w:val="24"/>
+        </w:rPr>
+        <w:t xml:space="preserve"> and although more expensive, allow theatres to cut down on the amounts of lights needed. </w:t>
       </w:r>
     </w:p>
     <w:p>
@@ -1370,7 +1406,25 @@
           <w:sz w:val="24"/>
           <w:szCs w:val="24"/>
         </w:rPr>
-        <w:t>A PIR sensor is used to detect motion on the right and left part of the stage which is analysed using a microcontroller.</w:t>
+        <w:t xml:space="preserve">A PIR sensor is used to detect motion on the right and left part of the stage which is </w:t>
+      </w:r>
+      <w:proofErr w:type="spellStart"/>
+      <w:r>
+        <w:rPr>
+          <w:rFonts w:ascii="Times New Roman" w:eastAsia="Times New Roman" w:hAnsi="Times New Roman" w:cs="Times New Roman"/>
+          <w:sz w:val="24"/>
+          <w:szCs w:val="24"/>
+        </w:rPr>
+        <w:t>analysed</w:t>
+      </w:r>
+      <w:proofErr w:type="spellEnd"/>
+      <w:r>
+        <w:rPr>
+          <w:rFonts w:ascii="Times New Roman" w:eastAsia="Times New Roman" w:hAnsi="Times New Roman" w:cs="Times New Roman"/>
+          <w:sz w:val="24"/>
+          <w:szCs w:val="24"/>
+        </w:rPr>
+        <w:t xml:space="preserve"> using a microcontroller.</w:t>
       </w:r>
     </w:p>
     <w:p>
@@ -1506,7 +1560,17 @@
           <w:sz w:val="24"/>
           <w:szCs w:val="24"/>
         </w:rPr>
-        <w:t>Lighting is a critical element of theater</w:t>
+        <w:t xml:space="preserve">Lighting is a critical element of </w:t>
+      </w:r>
+      <w:proofErr w:type="spellStart"/>
+      <w:proofErr w:type="gramStart"/>
+      <w:r>
+        <w:rPr>
+          <w:rFonts w:ascii="Times New Roman" w:eastAsia="Times New Roman" w:hAnsi="Times New Roman" w:cs="Times New Roman"/>
+          <w:sz w:val="24"/>
+          <w:szCs w:val="24"/>
+        </w:rPr>
+        <w:t>theater</w:t>
       </w:r>
       <w:r>
         <w:rPr>
@@ -1522,7 +1586,35 @@
           <w:sz w:val="24"/>
           <w:szCs w:val="24"/>
         </w:rPr>
-        <w:t>Modern stages contain tens to hundreds of lights, and setting each light source's parameters individually is both tedious and requires expert skill.So by using electronic components and gear assembly, we have made the task easier and automated.</w:t>
+        <w:t>Modern</w:t>
+      </w:r>
+      <w:proofErr w:type="spellEnd"/>
+      <w:proofErr w:type="gramEnd"/>
+      <w:r>
+        <w:rPr>
+          <w:rFonts w:ascii="Times New Roman" w:eastAsia="Times New Roman" w:hAnsi="Times New Roman" w:cs="Times New Roman"/>
+          <w:sz w:val="24"/>
+          <w:szCs w:val="24"/>
+        </w:rPr>
+        <w:t xml:space="preserve"> stages contain tens to hundreds of lights, and setting each light source's parameters individually is both tedious and requires expert </w:t>
+      </w:r>
+      <w:proofErr w:type="spellStart"/>
+      <w:r>
+        <w:rPr>
+          <w:rFonts w:ascii="Times New Roman" w:eastAsia="Times New Roman" w:hAnsi="Times New Roman" w:cs="Times New Roman"/>
+          <w:sz w:val="24"/>
+          <w:szCs w:val="24"/>
+        </w:rPr>
+        <w:t>skill.So</w:t>
+      </w:r>
+      <w:proofErr w:type="spellEnd"/>
+      <w:r>
+        <w:rPr>
+          <w:rFonts w:ascii="Times New Roman" w:eastAsia="Times New Roman" w:hAnsi="Times New Roman" w:cs="Times New Roman"/>
+          <w:sz w:val="24"/>
+          <w:szCs w:val="24"/>
+        </w:rPr>
+        <w:t xml:space="preserve"> by using electronic components and gear assembly, we have made the task easier and automated.</w:t>
       </w:r>
     </w:p>
     <w:p>
@@ -1813,7 +1905,27 @@
           <w:sz w:val="24"/>
           <w:szCs w:val="24"/>
         </w:rPr>
-        <w:t xml:space="preserve">fter receiving the signal , will </w:t>
+        <w:t xml:space="preserve">fter receiving the </w:t>
+      </w:r>
+      <w:proofErr w:type="gramStart"/>
+      <w:r>
+        <w:rPr>
+          <w:rFonts w:ascii="Times New Roman" w:eastAsia="Times New Roman" w:hAnsi="Times New Roman" w:cs="Times New Roman"/>
+          <w:color w:val="000000"/>
+          <w:sz w:val="24"/>
+          <w:szCs w:val="24"/>
+        </w:rPr>
+        <w:t>signal ,</w:t>
+      </w:r>
+      <w:proofErr w:type="gramEnd"/>
+      <w:r>
+        <w:rPr>
+          <w:rFonts w:ascii="Times New Roman" w:eastAsia="Times New Roman" w:hAnsi="Times New Roman" w:cs="Times New Roman"/>
+          <w:color w:val="000000"/>
+          <w:sz w:val="24"/>
+          <w:szCs w:val="24"/>
+        </w:rPr>
+        <w:t xml:space="preserve"> will </w:t>
       </w:r>
       <w:r>
         <w:rPr>
@@ -2284,11 +2396,19 @@
           <w:rFonts w:ascii="Times New Roman" w:eastAsia="Times New Roman" w:hAnsi="Times New Roman" w:cs="Times New Roman"/>
         </w:rPr>
       </w:pPr>
-      <w:r>
-        <w:rPr>
-          <w:rFonts w:ascii="Times New Roman" w:eastAsia="Times New Roman" w:hAnsi="Times New Roman" w:cs="Times New Roman"/>
-        </w:rPr>
-        <w:t>32 bit microcontroller</w:t>
+      <w:proofErr w:type="gramStart"/>
+      <w:r>
+        <w:rPr>
+          <w:rFonts w:ascii="Times New Roman" w:eastAsia="Times New Roman" w:hAnsi="Times New Roman" w:cs="Times New Roman"/>
+        </w:rPr>
+        <w:t>32 bit</w:t>
+      </w:r>
+      <w:proofErr w:type="gramEnd"/>
+      <w:r>
+        <w:rPr>
+          <w:rFonts w:ascii="Times New Roman" w:eastAsia="Times New Roman" w:hAnsi="Times New Roman" w:cs="Times New Roman"/>
+        </w:rPr>
+        <w:t xml:space="preserve"> microcontroller</w:t>
       </w:r>
     </w:p>
     <w:p>
@@ -2495,7 +2615,21 @@
         <w:rPr>
           <w:rFonts w:ascii="Times New Roman" w:eastAsia="Times New Roman" w:hAnsi="Times New Roman" w:cs="Times New Roman"/>
         </w:rPr>
-        <w:t>Sensing Range: less than 120deg,within 7m</w:t>
+        <w:t>Sensing Range: less than 120</w:t>
+      </w:r>
+      <w:proofErr w:type="gramStart"/>
+      <w:r>
+        <w:rPr>
+          <w:rFonts w:ascii="Times New Roman" w:eastAsia="Times New Roman" w:hAnsi="Times New Roman" w:cs="Times New Roman"/>
+        </w:rPr>
+        <w:t>deg,within</w:t>
+      </w:r>
+      <w:proofErr w:type="gramEnd"/>
+      <w:r>
+        <w:rPr>
+          <w:rFonts w:ascii="Times New Roman" w:eastAsia="Times New Roman" w:hAnsi="Times New Roman" w:cs="Times New Roman"/>
+        </w:rPr>
+        <w:t xml:space="preserve"> 7m</w:t>
       </w:r>
     </w:p>
     <w:p>
@@ -2648,7 +2782,25 @@
           <w:sz w:val="24"/>
           <w:szCs w:val="24"/>
         </w:rPr>
-        <w:t>For model we will be using led lamp with above specification. In auditorium LED par lights which are of high power rating and bigger dimension are used.</w:t>
+        <w:t xml:space="preserve">For model we will be using led lamp with above specification. In auditorium LED par </w:t>
+      </w:r>
+      <w:proofErr w:type="gramStart"/>
+      <w:r>
+        <w:rPr>
+          <w:rFonts w:ascii="Times New Roman" w:eastAsia="Times New Roman" w:hAnsi="Times New Roman" w:cs="Times New Roman"/>
+          <w:sz w:val="24"/>
+          <w:szCs w:val="24"/>
+        </w:rPr>
+        <w:t>lights</w:t>
+      </w:r>
+      <w:proofErr w:type="gramEnd"/>
+      <w:r>
+        <w:rPr>
+          <w:rFonts w:ascii="Times New Roman" w:eastAsia="Times New Roman" w:hAnsi="Times New Roman" w:cs="Times New Roman"/>
+          <w:sz w:val="24"/>
+          <w:szCs w:val="24"/>
+        </w:rPr>
+        <w:t xml:space="preserve"> which are of high power rating and bigger dimension are used.</w:t>
       </w:r>
     </w:p>
     <w:p>
@@ -2847,8 +2999,18 @@
           <w:sz w:val="26"/>
           <w:szCs w:val="26"/>
         </w:rPr>
-        <w:t>LPC2148 with PIR Sensor  :</w:t>
-      </w:r>
+        <w:t xml:space="preserve">LPC2148 with PIR </w:t>
+      </w:r>
+      <w:proofErr w:type="gramStart"/>
+      <w:r>
+        <w:rPr>
+          <w:rFonts w:ascii="Times New Roman" w:eastAsia="Times New Roman" w:hAnsi="Times New Roman" w:cs="Times New Roman"/>
+          <w:sz w:val="26"/>
+          <w:szCs w:val="26"/>
+        </w:rPr>
+        <w:t>Sensor  :</w:t>
+      </w:r>
+      <w:proofErr w:type="gramEnd"/>
     </w:p>
     <w:p>
       <w:pPr>
@@ -3621,6 +3783,7 @@
                 <w:szCs w:val="24"/>
               </w:rPr>
             </w:pPr>
+            <w:proofErr w:type="spellStart"/>
             <w:r>
               <w:rPr>
                 <w:rFonts w:ascii="Times New Roman" w:eastAsia="Times New Roman" w:hAnsi="Times New Roman" w:cs="Times New Roman"/>
@@ -3628,6 +3791,7 @@
               </w:rPr>
               <w:t>Vss</w:t>
             </w:r>
+            <w:proofErr w:type="spellEnd"/>
             <w:r>
               <w:rPr>
                 <w:rFonts w:ascii="Times New Roman" w:eastAsia="Times New Roman" w:hAnsi="Times New Roman" w:cs="Times New Roman"/>
@@ -3768,11 +3932,19 @@
                 <w:szCs w:val="24"/>
               </w:rPr>
             </w:pPr>
+            <w:proofErr w:type="spellStart"/>
             <w:r>
               <w:rPr>
                 <w:color w:val="000000"/>
               </w:rPr>
-              <w:t>Vcc </w:t>
+              <w:t>Vcc</w:t>
+            </w:r>
+            <w:proofErr w:type="spellEnd"/>
+            <w:r>
+              <w:rPr>
+                <w:color w:val="000000"/>
+              </w:rPr>
+              <w:t> </w:t>
             </w:r>
           </w:p>
         </w:tc>
@@ -3988,7 +4160,15 @@
               </w:rPr>
             </w:pPr>
             <w:r>
-              <w:t>Contrast adjust </w:t>
+              <w:t xml:space="preserve">Contrast </w:t>
+            </w:r>
+            <w:proofErr w:type="gramStart"/>
+            <w:r>
+              <w:t>adjust</w:t>
+            </w:r>
+            <w:proofErr w:type="gramEnd"/>
+            <w:r>
+              <w:t> </w:t>
             </w:r>
           </w:p>
         </w:tc>
@@ -9544,7 +9724,25 @@
           <w:sz w:val="24"/>
           <w:szCs w:val="24"/>
         </w:rPr>
-        <w:t>Detection of motion is treated as HIGH (digital value 1) ,that is , voltage above 2.46V.</w:t>
+        <w:t>Detection of motion is treated as HIGH (digital value 1</w:t>
+      </w:r>
+      <w:proofErr w:type="gramStart"/>
+      <w:r>
+        <w:rPr>
+          <w:rFonts w:ascii="Times New Roman" w:eastAsia="Times New Roman" w:hAnsi="Times New Roman" w:cs="Times New Roman"/>
+          <w:sz w:val="24"/>
+          <w:szCs w:val="24"/>
+        </w:rPr>
+        <w:t>) ,that</w:t>
+      </w:r>
+      <w:proofErr w:type="gramEnd"/>
+      <w:r>
+        <w:rPr>
+          <w:rFonts w:ascii="Times New Roman" w:eastAsia="Times New Roman" w:hAnsi="Times New Roman" w:cs="Times New Roman"/>
+          <w:sz w:val="24"/>
+          <w:szCs w:val="24"/>
+        </w:rPr>
+        <w:t xml:space="preserve"> is , voltage above 2.46V.</w:t>
       </w:r>
     </w:p>
     <w:p>
@@ -9566,7 +9764,25 @@
           <w:sz w:val="24"/>
           <w:szCs w:val="24"/>
         </w:rPr>
-        <w:t>Detection of no motion is treated as LOW (digital value 0) ,that is , voltage below 2.46V.</w:t>
+        <w:t>Detection of no motion is treated as LOW (digital value 0</w:t>
+      </w:r>
+      <w:proofErr w:type="gramStart"/>
+      <w:r>
+        <w:rPr>
+          <w:rFonts w:ascii="Times New Roman" w:eastAsia="Times New Roman" w:hAnsi="Times New Roman" w:cs="Times New Roman"/>
+          <w:sz w:val="24"/>
+          <w:szCs w:val="24"/>
+        </w:rPr>
+        <w:t>) ,that</w:t>
+      </w:r>
+      <w:proofErr w:type="gramEnd"/>
+      <w:r>
+        <w:rPr>
+          <w:rFonts w:ascii="Times New Roman" w:eastAsia="Times New Roman" w:hAnsi="Times New Roman" w:cs="Times New Roman"/>
+          <w:sz w:val="24"/>
+          <w:szCs w:val="24"/>
+        </w:rPr>
+        <w:t xml:space="preserve"> is , voltage below 2.46V.</w:t>
       </w:r>
     </w:p>
     <w:p>
@@ -9771,8 +9987,18 @@
                 <w:sz w:val="24"/>
                 <w:szCs w:val="24"/>
               </w:rPr>
-              <w:t>40 degree</w:t>
-            </w:r>
+              <w:t xml:space="preserve">40 </w:t>
+            </w:r>
+            <w:proofErr w:type="gramStart"/>
+            <w:r>
+              <w:rPr>
+                <w:rFonts w:ascii="Times New Roman" w:eastAsia="Times New Roman" w:hAnsi="Times New Roman" w:cs="Times New Roman"/>
+                <w:sz w:val="24"/>
+                <w:szCs w:val="24"/>
+              </w:rPr>
+              <w:t>degree</w:t>
+            </w:r>
+            <w:proofErr w:type="gramEnd"/>
           </w:p>
         </w:tc>
       </w:tr>
@@ -9854,8 +10080,18 @@
                 <w:sz w:val="24"/>
                 <w:szCs w:val="24"/>
               </w:rPr>
-              <w:t>50 degree</w:t>
-            </w:r>
+              <w:t xml:space="preserve">50 </w:t>
+            </w:r>
+            <w:proofErr w:type="gramStart"/>
+            <w:r>
+              <w:rPr>
+                <w:rFonts w:ascii="Times New Roman" w:eastAsia="Times New Roman" w:hAnsi="Times New Roman" w:cs="Times New Roman"/>
+                <w:sz w:val="24"/>
+                <w:szCs w:val="24"/>
+              </w:rPr>
+              <w:t>degree</w:t>
+            </w:r>
+            <w:proofErr w:type="gramEnd"/>
           </w:p>
         </w:tc>
       </w:tr>
@@ -9937,8 +10173,18 @@
                 <w:sz w:val="24"/>
                 <w:szCs w:val="24"/>
               </w:rPr>
-              <w:t>60 degree</w:t>
-            </w:r>
+              <w:t xml:space="preserve">60 </w:t>
+            </w:r>
+            <w:proofErr w:type="gramStart"/>
+            <w:r>
+              <w:rPr>
+                <w:rFonts w:ascii="Times New Roman" w:eastAsia="Times New Roman" w:hAnsi="Times New Roman" w:cs="Times New Roman"/>
+                <w:sz w:val="24"/>
+                <w:szCs w:val="24"/>
+              </w:rPr>
+              <w:t>degree</w:t>
+            </w:r>
+            <w:proofErr w:type="gramEnd"/>
           </w:p>
         </w:tc>
       </w:tr>
@@ -10020,8 +10266,18 @@
                 <w:sz w:val="24"/>
                 <w:szCs w:val="24"/>
               </w:rPr>
-              <w:t>70 degree</w:t>
-            </w:r>
+              <w:t xml:space="preserve">70 </w:t>
+            </w:r>
+            <w:proofErr w:type="gramStart"/>
+            <w:r>
+              <w:rPr>
+                <w:rFonts w:ascii="Times New Roman" w:eastAsia="Times New Roman" w:hAnsi="Times New Roman" w:cs="Times New Roman"/>
+                <w:sz w:val="24"/>
+                <w:szCs w:val="24"/>
+              </w:rPr>
+              <w:t>degree</w:t>
+            </w:r>
+            <w:proofErr w:type="gramEnd"/>
           </w:p>
         </w:tc>
       </w:tr>
@@ -10103,8 +10359,18 @@
                 <w:sz w:val="24"/>
                 <w:szCs w:val="24"/>
               </w:rPr>
-              <w:t>80 degree</w:t>
-            </w:r>
+              <w:t xml:space="preserve">80 </w:t>
+            </w:r>
+            <w:proofErr w:type="gramStart"/>
+            <w:r>
+              <w:rPr>
+                <w:rFonts w:ascii="Times New Roman" w:eastAsia="Times New Roman" w:hAnsi="Times New Roman" w:cs="Times New Roman"/>
+                <w:sz w:val="24"/>
+                <w:szCs w:val="24"/>
+              </w:rPr>
+              <w:t>degree</w:t>
+            </w:r>
+            <w:proofErr w:type="gramEnd"/>
           </w:p>
         </w:tc>
       </w:tr>
@@ -10186,8 +10452,18 @@
                 <w:sz w:val="24"/>
                 <w:szCs w:val="24"/>
               </w:rPr>
-              <w:t>90 degree</w:t>
-            </w:r>
+              <w:t xml:space="preserve">90 </w:t>
+            </w:r>
+            <w:proofErr w:type="gramStart"/>
+            <w:r>
+              <w:rPr>
+                <w:rFonts w:ascii="Times New Roman" w:eastAsia="Times New Roman" w:hAnsi="Times New Roman" w:cs="Times New Roman"/>
+                <w:sz w:val="24"/>
+                <w:szCs w:val="24"/>
+              </w:rPr>
+              <w:t>degree</w:t>
+            </w:r>
+            <w:proofErr w:type="gramEnd"/>
           </w:p>
         </w:tc>
       </w:tr>
@@ -10269,8 +10545,18 @@
                 <w:sz w:val="24"/>
                 <w:szCs w:val="24"/>
               </w:rPr>
-              <w:t>100 degree</w:t>
-            </w:r>
+              <w:t xml:space="preserve">100 </w:t>
+            </w:r>
+            <w:proofErr w:type="gramStart"/>
+            <w:r>
+              <w:rPr>
+                <w:rFonts w:ascii="Times New Roman" w:eastAsia="Times New Roman" w:hAnsi="Times New Roman" w:cs="Times New Roman"/>
+                <w:sz w:val="24"/>
+                <w:szCs w:val="24"/>
+              </w:rPr>
+              <w:t>degree</w:t>
+            </w:r>
+            <w:proofErr w:type="gramEnd"/>
           </w:p>
         </w:tc>
       </w:tr>
@@ -10352,8 +10638,18 @@
                 <w:sz w:val="24"/>
                 <w:szCs w:val="24"/>
               </w:rPr>
-              <w:t>110 degree</w:t>
-            </w:r>
+              <w:t xml:space="preserve">110 </w:t>
+            </w:r>
+            <w:proofErr w:type="gramStart"/>
+            <w:r>
+              <w:rPr>
+                <w:rFonts w:ascii="Times New Roman" w:eastAsia="Times New Roman" w:hAnsi="Times New Roman" w:cs="Times New Roman"/>
+                <w:sz w:val="24"/>
+                <w:szCs w:val="24"/>
+              </w:rPr>
+              <w:t>degree</w:t>
+            </w:r>
+            <w:proofErr w:type="gramEnd"/>
           </w:p>
         </w:tc>
       </w:tr>
@@ -10435,8 +10731,18 @@
                 <w:sz w:val="24"/>
                 <w:szCs w:val="24"/>
               </w:rPr>
-              <w:t>120 degree</w:t>
-            </w:r>
+              <w:t xml:space="preserve">120 </w:t>
+            </w:r>
+            <w:proofErr w:type="gramStart"/>
+            <w:r>
+              <w:rPr>
+                <w:rFonts w:ascii="Times New Roman" w:eastAsia="Times New Roman" w:hAnsi="Times New Roman" w:cs="Times New Roman"/>
+                <w:sz w:val="24"/>
+                <w:szCs w:val="24"/>
+              </w:rPr>
+              <w:t>degree</w:t>
+            </w:r>
+            <w:proofErr w:type="gramEnd"/>
           </w:p>
         </w:tc>
       </w:tr>
@@ -10518,8 +10824,18 @@
                 <w:sz w:val="24"/>
                 <w:szCs w:val="24"/>
               </w:rPr>
-              <w:t>130 degree</w:t>
-            </w:r>
+              <w:t xml:space="preserve">130 </w:t>
+            </w:r>
+            <w:proofErr w:type="gramStart"/>
+            <w:r>
+              <w:rPr>
+                <w:rFonts w:ascii="Times New Roman" w:eastAsia="Times New Roman" w:hAnsi="Times New Roman" w:cs="Times New Roman"/>
+                <w:sz w:val="24"/>
+                <w:szCs w:val="24"/>
+              </w:rPr>
+              <w:t>degree</w:t>
+            </w:r>
+            <w:proofErr w:type="gramEnd"/>
           </w:p>
         </w:tc>
       </w:tr>
@@ -10601,8 +10917,18 @@
                 <w:sz w:val="24"/>
                 <w:szCs w:val="24"/>
               </w:rPr>
-              <w:t>140 degree</w:t>
-            </w:r>
+              <w:t xml:space="preserve">140 </w:t>
+            </w:r>
+            <w:proofErr w:type="gramStart"/>
+            <w:r>
+              <w:rPr>
+                <w:rFonts w:ascii="Times New Roman" w:eastAsia="Times New Roman" w:hAnsi="Times New Roman" w:cs="Times New Roman"/>
+                <w:sz w:val="24"/>
+                <w:szCs w:val="24"/>
+              </w:rPr>
+              <w:t>degree</w:t>
+            </w:r>
+            <w:proofErr w:type="gramEnd"/>
           </w:p>
         </w:tc>
       </w:tr>
@@ -10658,7 +10984,25 @@
           <w:szCs w:val="24"/>
         </w:rPr>
         <w:lastRenderedPageBreak/>
-        <w:t>Detection is most accurate when the performer is at 90 degree to the PIR Sensor,</w:t>
+        <w:t xml:space="preserve">Detection is most accurate when the performer is at 90 </w:t>
+      </w:r>
+      <w:proofErr w:type="gramStart"/>
+      <w:r>
+        <w:rPr>
+          <w:rFonts w:ascii="Times New Roman" w:eastAsia="Times New Roman" w:hAnsi="Times New Roman" w:cs="Times New Roman"/>
+          <w:sz w:val="24"/>
+          <w:szCs w:val="24"/>
+        </w:rPr>
+        <w:t>degree</w:t>
+      </w:r>
+      <w:proofErr w:type="gramEnd"/>
+      <w:r>
+        <w:rPr>
+          <w:rFonts w:ascii="Times New Roman" w:eastAsia="Times New Roman" w:hAnsi="Times New Roman" w:cs="Times New Roman"/>
+          <w:sz w:val="24"/>
+          <w:szCs w:val="24"/>
+        </w:rPr>
+        <w:t xml:space="preserve"> to the PIR Sensor,</w:t>
       </w:r>
       <w:r>
         <w:rPr>
@@ -10809,7 +11153,25 @@
           <w:sz w:val="20"/>
           <w:szCs w:val="20"/>
         </w:rPr>
-        <w:t>Fig 6.Graph of  PIR sensor simulation</w:t>
+        <w:t xml:space="preserve">Fig </w:t>
+      </w:r>
+      <w:proofErr w:type="gramStart"/>
+      <w:r>
+        <w:rPr>
+          <w:rFonts w:ascii="Times New Roman" w:eastAsia="Times New Roman" w:hAnsi="Times New Roman" w:cs="Times New Roman"/>
+          <w:sz w:val="20"/>
+          <w:szCs w:val="20"/>
+        </w:rPr>
+        <w:t>6.Graph</w:t>
+      </w:r>
+      <w:proofErr w:type="gramEnd"/>
+      <w:r>
+        <w:rPr>
+          <w:rFonts w:ascii="Times New Roman" w:eastAsia="Times New Roman" w:hAnsi="Times New Roman" w:cs="Times New Roman"/>
+          <w:sz w:val="20"/>
+          <w:szCs w:val="20"/>
+        </w:rPr>
+        <w:t xml:space="preserve"> of  PIR sensor simulation</w:t>
       </w:r>
     </w:p>
     <w:p>
@@ -11202,13 +11564,23 @@
                 <w:szCs w:val="24"/>
               </w:rPr>
             </w:pPr>
-            <w:r>
-              <w:rPr>
-                <w:rFonts w:ascii="Times New Roman" w:eastAsia="Times New Roman" w:hAnsi="Times New Roman" w:cs="Times New Roman"/>
-                <w:sz w:val="24"/>
-                <w:szCs w:val="24"/>
-              </w:rPr>
-              <w:t>Colour codes of wire</w:t>
+            <w:proofErr w:type="spellStart"/>
+            <w:r>
+              <w:rPr>
+                <w:rFonts w:ascii="Times New Roman" w:eastAsia="Times New Roman" w:hAnsi="Times New Roman" w:cs="Times New Roman"/>
+                <w:sz w:val="24"/>
+                <w:szCs w:val="24"/>
+              </w:rPr>
+              <w:t>Colour</w:t>
+            </w:r>
+            <w:proofErr w:type="spellEnd"/>
+            <w:r>
+              <w:rPr>
+                <w:rFonts w:ascii="Times New Roman" w:eastAsia="Times New Roman" w:hAnsi="Times New Roman" w:cs="Times New Roman"/>
+                <w:sz w:val="24"/>
+                <w:szCs w:val="24"/>
+              </w:rPr>
+              <w:t xml:space="preserve"> codes of wire</w:t>
             </w:r>
           </w:p>
         </w:tc>
@@ -12636,7 +13008,35 @@
           <w:sz w:val="24"/>
           <w:szCs w:val="24"/>
         </w:rPr>
-        <w:t>void msdelay(int c);</w:t>
+        <w:t xml:space="preserve">void </w:t>
+      </w:r>
+      <w:proofErr w:type="spellStart"/>
+      <w:proofErr w:type="gramStart"/>
+      <w:r>
+        <w:rPr>
+          <w:rFonts w:ascii="Times New Roman" w:eastAsia="Times New Roman" w:hAnsi="Times New Roman" w:cs="Times New Roman"/>
+          <w:sz w:val="24"/>
+          <w:szCs w:val="24"/>
+        </w:rPr>
+        <w:t>msdelay</w:t>
+      </w:r>
+      <w:proofErr w:type="spellEnd"/>
+      <w:r>
+        <w:rPr>
+          <w:rFonts w:ascii="Times New Roman" w:eastAsia="Times New Roman" w:hAnsi="Times New Roman" w:cs="Times New Roman"/>
+          <w:sz w:val="24"/>
+          <w:szCs w:val="24"/>
+        </w:rPr>
+        <w:t>(</w:t>
+      </w:r>
+      <w:proofErr w:type="gramEnd"/>
+      <w:r>
+        <w:rPr>
+          <w:rFonts w:ascii="Times New Roman" w:eastAsia="Times New Roman" w:hAnsi="Times New Roman" w:cs="Times New Roman"/>
+          <w:sz w:val="24"/>
+          <w:szCs w:val="24"/>
+        </w:rPr>
+        <w:t>int c);</w:t>
       </w:r>
     </w:p>
     <w:p>
@@ -12655,7 +13055,61 @@
           <w:sz w:val="24"/>
           <w:szCs w:val="24"/>
         </w:rPr>
-        <w:t>void lcd_cmd(unsigned char cmd);</w:t>
+        <w:t xml:space="preserve">void </w:t>
+      </w:r>
+      <w:proofErr w:type="spellStart"/>
+      <w:r>
+        <w:rPr>
+          <w:rFonts w:ascii="Times New Roman" w:eastAsia="Times New Roman" w:hAnsi="Times New Roman" w:cs="Times New Roman"/>
+          <w:sz w:val="24"/>
+          <w:szCs w:val="24"/>
+        </w:rPr>
+        <w:t>lcd_</w:t>
+      </w:r>
+      <w:proofErr w:type="gramStart"/>
+      <w:r>
+        <w:rPr>
+          <w:rFonts w:ascii="Times New Roman" w:eastAsia="Times New Roman" w:hAnsi="Times New Roman" w:cs="Times New Roman"/>
+          <w:sz w:val="24"/>
+          <w:szCs w:val="24"/>
+        </w:rPr>
+        <w:t>cmd</w:t>
+      </w:r>
+      <w:proofErr w:type="spellEnd"/>
+      <w:r>
+        <w:rPr>
+          <w:rFonts w:ascii="Times New Roman" w:eastAsia="Times New Roman" w:hAnsi="Times New Roman" w:cs="Times New Roman"/>
+          <w:sz w:val="24"/>
+          <w:szCs w:val="24"/>
+        </w:rPr>
+        <w:t>(</w:t>
+      </w:r>
+      <w:proofErr w:type="gramEnd"/>
+      <w:r>
+        <w:rPr>
+          <w:rFonts w:ascii="Times New Roman" w:eastAsia="Times New Roman" w:hAnsi="Times New Roman" w:cs="Times New Roman"/>
+          <w:sz w:val="24"/>
+          <w:szCs w:val="24"/>
+        </w:rPr>
+        <w:t xml:space="preserve">unsigned char </w:t>
+      </w:r>
+      <w:proofErr w:type="spellStart"/>
+      <w:r>
+        <w:rPr>
+          <w:rFonts w:ascii="Times New Roman" w:eastAsia="Times New Roman" w:hAnsi="Times New Roman" w:cs="Times New Roman"/>
+          <w:sz w:val="24"/>
+          <w:szCs w:val="24"/>
+        </w:rPr>
+        <w:t>cmd</w:t>
+      </w:r>
+      <w:proofErr w:type="spellEnd"/>
+      <w:r>
+        <w:rPr>
+          <w:rFonts w:ascii="Times New Roman" w:eastAsia="Times New Roman" w:hAnsi="Times New Roman" w:cs="Times New Roman"/>
+          <w:sz w:val="24"/>
+          <w:szCs w:val="24"/>
+        </w:rPr>
+        <w:t>);</w:t>
       </w:r>
     </w:p>
     <w:p>
@@ -12674,7 +13128,43 @@
           <w:sz w:val="24"/>
           <w:szCs w:val="24"/>
         </w:rPr>
-        <w:t>void lcd_data(unsigned char data);</w:t>
+        <w:t xml:space="preserve">void </w:t>
+      </w:r>
+      <w:proofErr w:type="spellStart"/>
+      <w:r>
+        <w:rPr>
+          <w:rFonts w:ascii="Times New Roman" w:eastAsia="Times New Roman" w:hAnsi="Times New Roman" w:cs="Times New Roman"/>
+          <w:sz w:val="24"/>
+          <w:szCs w:val="24"/>
+        </w:rPr>
+        <w:t>lcd_</w:t>
+      </w:r>
+      <w:proofErr w:type="gramStart"/>
+      <w:r>
+        <w:rPr>
+          <w:rFonts w:ascii="Times New Roman" w:eastAsia="Times New Roman" w:hAnsi="Times New Roman" w:cs="Times New Roman"/>
+          <w:sz w:val="24"/>
+          <w:szCs w:val="24"/>
+        </w:rPr>
+        <w:t>data</w:t>
+      </w:r>
+      <w:proofErr w:type="spellEnd"/>
+      <w:r>
+        <w:rPr>
+          <w:rFonts w:ascii="Times New Roman" w:eastAsia="Times New Roman" w:hAnsi="Times New Roman" w:cs="Times New Roman"/>
+          <w:sz w:val="24"/>
+          <w:szCs w:val="24"/>
+        </w:rPr>
+        <w:t>(</w:t>
+      </w:r>
+      <w:proofErr w:type="gramEnd"/>
+      <w:r>
+        <w:rPr>
+          <w:rFonts w:ascii="Times New Roman" w:eastAsia="Times New Roman" w:hAnsi="Times New Roman" w:cs="Times New Roman"/>
+          <w:sz w:val="24"/>
+          <w:szCs w:val="24"/>
+        </w:rPr>
+        <w:t>unsigned char data);</w:t>
       </w:r>
     </w:p>
     <w:p>
@@ -12693,7 +13183,43 @@
           <w:sz w:val="24"/>
           <w:szCs w:val="24"/>
         </w:rPr>
-        <w:t>void lcd_write_string(unsigned char *str);</w:t>
+        <w:t xml:space="preserve">void </w:t>
+      </w:r>
+      <w:proofErr w:type="spellStart"/>
+      <w:r>
+        <w:rPr>
+          <w:rFonts w:ascii="Times New Roman" w:eastAsia="Times New Roman" w:hAnsi="Times New Roman" w:cs="Times New Roman"/>
+          <w:sz w:val="24"/>
+          <w:szCs w:val="24"/>
+        </w:rPr>
+        <w:t>lcd_write_</w:t>
+      </w:r>
+      <w:proofErr w:type="gramStart"/>
+      <w:r>
+        <w:rPr>
+          <w:rFonts w:ascii="Times New Roman" w:eastAsia="Times New Roman" w:hAnsi="Times New Roman" w:cs="Times New Roman"/>
+          <w:sz w:val="24"/>
+          <w:szCs w:val="24"/>
+        </w:rPr>
+        <w:t>string</w:t>
+      </w:r>
+      <w:proofErr w:type="spellEnd"/>
+      <w:r>
+        <w:rPr>
+          <w:rFonts w:ascii="Times New Roman" w:eastAsia="Times New Roman" w:hAnsi="Times New Roman" w:cs="Times New Roman"/>
+          <w:sz w:val="24"/>
+          <w:szCs w:val="24"/>
+        </w:rPr>
+        <w:t>(</w:t>
+      </w:r>
+      <w:proofErr w:type="gramEnd"/>
+      <w:r>
+        <w:rPr>
+          <w:rFonts w:ascii="Times New Roman" w:eastAsia="Times New Roman" w:hAnsi="Times New Roman" w:cs="Times New Roman"/>
+          <w:sz w:val="24"/>
+          <w:szCs w:val="24"/>
+        </w:rPr>
+        <w:t>unsigned char *str);</w:t>
       </w:r>
     </w:p>
     <w:p>
@@ -12712,7 +13238,25 @@
           <w:sz w:val="24"/>
           <w:szCs w:val="24"/>
         </w:rPr>
-        <w:t>void lcd_init(void);</w:t>
+        <w:t xml:space="preserve">void </w:t>
+      </w:r>
+      <w:proofErr w:type="spellStart"/>
+      <w:r>
+        <w:rPr>
+          <w:rFonts w:ascii="Times New Roman" w:eastAsia="Times New Roman" w:hAnsi="Times New Roman" w:cs="Times New Roman"/>
+          <w:sz w:val="24"/>
+          <w:szCs w:val="24"/>
+        </w:rPr>
+        <w:t>lcd_init</w:t>
+      </w:r>
+      <w:proofErr w:type="spellEnd"/>
+      <w:r>
+        <w:rPr>
+          <w:rFonts w:ascii="Times New Roman" w:eastAsia="Times New Roman" w:hAnsi="Times New Roman" w:cs="Times New Roman"/>
+          <w:sz w:val="24"/>
+          <w:szCs w:val="24"/>
+        </w:rPr>
+        <w:t>(void);</w:t>
       </w:r>
     </w:p>
     <w:p>
@@ -12742,7 +13286,43 @@
           <w:sz w:val="24"/>
           <w:szCs w:val="24"/>
         </w:rPr>
-        <w:t>void lcd_init(){</w:t>
+        <w:t xml:space="preserve">void </w:t>
+      </w:r>
+      <w:proofErr w:type="spellStart"/>
+      <w:r>
+        <w:rPr>
+          <w:rFonts w:ascii="Times New Roman" w:eastAsia="Times New Roman" w:hAnsi="Times New Roman" w:cs="Times New Roman"/>
+          <w:sz w:val="24"/>
+          <w:szCs w:val="24"/>
+        </w:rPr>
+        <w:t>lcd_</w:t>
+      </w:r>
+      <w:proofErr w:type="gramStart"/>
+      <w:r>
+        <w:rPr>
+          <w:rFonts w:ascii="Times New Roman" w:eastAsia="Times New Roman" w:hAnsi="Times New Roman" w:cs="Times New Roman"/>
+          <w:sz w:val="24"/>
+          <w:szCs w:val="24"/>
+        </w:rPr>
+        <w:t>init</w:t>
+      </w:r>
+      <w:proofErr w:type="spellEnd"/>
+      <w:r>
+        <w:rPr>
+          <w:rFonts w:ascii="Times New Roman" w:eastAsia="Times New Roman" w:hAnsi="Times New Roman" w:cs="Times New Roman"/>
+          <w:sz w:val="24"/>
+          <w:szCs w:val="24"/>
+        </w:rPr>
+        <w:t>(</w:t>
+      </w:r>
+      <w:proofErr w:type="gramEnd"/>
+      <w:r>
+        <w:rPr>
+          <w:rFonts w:ascii="Times New Roman" w:eastAsia="Times New Roman" w:hAnsi="Times New Roman" w:cs="Times New Roman"/>
+          <w:sz w:val="24"/>
+          <w:szCs w:val="24"/>
+        </w:rPr>
+        <w:t>){</w:t>
       </w:r>
     </w:p>
     <w:p>
@@ -12762,7 +13342,24 @@
           <w:szCs w:val="24"/>
         </w:rPr>
         <w:tab/>
-        <w:t>lcd_cmd(0x38);</w:t>
+      </w:r>
+      <w:proofErr w:type="spellStart"/>
+      <w:r>
+        <w:rPr>
+          <w:rFonts w:ascii="Times New Roman" w:eastAsia="Times New Roman" w:hAnsi="Times New Roman" w:cs="Times New Roman"/>
+          <w:sz w:val="24"/>
+          <w:szCs w:val="24"/>
+        </w:rPr>
+        <w:t>lcd_cmd</w:t>
+      </w:r>
+      <w:proofErr w:type="spellEnd"/>
+      <w:r>
+        <w:rPr>
+          <w:rFonts w:ascii="Times New Roman" w:eastAsia="Times New Roman" w:hAnsi="Times New Roman" w:cs="Times New Roman"/>
+          <w:sz w:val="24"/>
+          <w:szCs w:val="24"/>
+        </w:rPr>
+        <w:t>(0x38);</w:t>
       </w:r>
     </w:p>
     <w:p>
@@ -12782,7 +13379,34 @@
           <w:szCs w:val="24"/>
         </w:rPr>
         <w:tab/>
-        <w:t>msdelay(1000);</w:t>
+      </w:r>
+      <w:proofErr w:type="spellStart"/>
+      <w:proofErr w:type="gramStart"/>
+      <w:r>
+        <w:rPr>
+          <w:rFonts w:ascii="Times New Roman" w:eastAsia="Times New Roman" w:hAnsi="Times New Roman" w:cs="Times New Roman"/>
+          <w:sz w:val="24"/>
+          <w:szCs w:val="24"/>
+        </w:rPr>
+        <w:t>msdelay</w:t>
+      </w:r>
+      <w:proofErr w:type="spellEnd"/>
+      <w:r>
+        <w:rPr>
+          <w:rFonts w:ascii="Times New Roman" w:eastAsia="Times New Roman" w:hAnsi="Times New Roman" w:cs="Times New Roman"/>
+          <w:sz w:val="24"/>
+          <w:szCs w:val="24"/>
+        </w:rPr>
+        <w:t>(</w:t>
+      </w:r>
+      <w:proofErr w:type="gramEnd"/>
+      <w:r>
+        <w:rPr>
+          <w:rFonts w:ascii="Times New Roman" w:eastAsia="Times New Roman" w:hAnsi="Times New Roman" w:cs="Times New Roman"/>
+          <w:sz w:val="24"/>
+          <w:szCs w:val="24"/>
+        </w:rPr>
+        <w:t>1000);</w:t>
       </w:r>
     </w:p>
     <w:p>
@@ -12802,7 +13426,24 @@
           <w:szCs w:val="24"/>
         </w:rPr>
         <w:tab/>
-        <w:t>lcd_cmd(0x0E);</w:t>
+      </w:r>
+      <w:proofErr w:type="spellStart"/>
+      <w:r>
+        <w:rPr>
+          <w:rFonts w:ascii="Times New Roman" w:eastAsia="Times New Roman" w:hAnsi="Times New Roman" w:cs="Times New Roman"/>
+          <w:sz w:val="24"/>
+          <w:szCs w:val="24"/>
+        </w:rPr>
+        <w:t>lcd_cmd</w:t>
+      </w:r>
+      <w:proofErr w:type="spellEnd"/>
+      <w:r>
+        <w:rPr>
+          <w:rFonts w:ascii="Times New Roman" w:eastAsia="Times New Roman" w:hAnsi="Times New Roman" w:cs="Times New Roman"/>
+          <w:sz w:val="24"/>
+          <w:szCs w:val="24"/>
+        </w:rPr>
+        <w:t>(0x0E);</w:t>
       </w:r>
     </w:p>
     <w:p>
@@ -12822,7 +13463,34 @@
           <w:szCs w:val="24"/>
         </w:rPr>
         <w:tab/>
-        <w:t>msdelay(1000);</w:t>
+      </w:r>
+      <w:proofErr w:type="spellStart"/>
+      <w:proofErr w:type="gramStart"/>
+      <w:r>
+        <w:rPr>
+          <w:rFonts w:ascii="Times New Roman" w:eastAsia="Times New Roman" w:hAnsi="Times New Roman" w:cs="Times New Roman"/>
+          <w:sz w:val="24"/>
+          <w:szCs w:val="24"/>
+        </w:rPr>
+        <w:t>msdelay</w:t>
+      </w:r>
+      <w:proofErr w:type="spellEnd"/>
+      <w:r>
+        <w:rPr>
+          <w:rFonts w:ascii="Times New Roman" w:eastAsia="Times New Roman" w:hAnsi="Times New Roman" w:cs="Times New Roman"/>
+          <w:sz w:val="24"/>
+          <w:szCs w:val="24"/>
+        </w:rPr>
+        <w:t>(</w:t>
+      </w:r>
+      <w:proofErr w:type="gramEnd"/>
+      <w:r>
+        <w:rPr>
+          <w:rFonts w:ascii="Times New Roman" w:eastAsia="Times New Roman" w:hAnsi="Times New Roman" w:cs="Times New Roman"/>
+          <w:sz w:val="24"/>
+          <w:szCs w:val="24"/>
+        </w:rPr>
+        <w:t>1000);</w:t>
       </w:r>
     </w:p>
     <w:p>
@@ -12842,7 +13510,24 @@
           <w:szCs w:val="24"/>
         </w:rPr>
         <w:tab/>
-        <w:t>lcd_cmd(0x01);</w:t>
+      </w:r>
+      <w:proofErr w:type="spellStart"/>
+      <w:r>
+        <w:rPr>
+          <w:rFonts w:ascii="Times New Roman" w:eastAsia="Times New Roman" w:hAnsi="Times New Roman" w:cs="Times New Roman"/>
+          <w:sz w:val="24"/>
+          <w:szCs w:val="24"/>
+        </w:rPr>
+        <w:t>lcd_cmd</w:t>
+      </w:r>
+      <w:proofErr w:type="spellEnd"/>
+      <w:r>
+        <w:rPr>
+          <w:rFonts w:ascii="Times New Roman" w:eastAsia="Times New Roman" w:hAnsi="Times New Roman" w:cs="Times New Roman"/>
+          <w:sz w:val="24"/>
+          <w:szCs w:val="24"/>
+        </w:rPr>
+        <w:t>(0x01);</w:t>
       </w:r>
     </w:p>
     <w:p>
@@ -12862,7 +13547,34 @@
           <w:szCs w:val="24"/>
         </w:rPr>
         <w:tab/>
-        <w:t>msdelay(1000);</w:t>
+      </w:r>
+      <w:proofErr w:type="spellStart"/>
+      <w:proofErr w:type="gramStart"/>
+      <w:r>
+        <w:rPr>
+          <w:rFonts w:ascii="Times New Roman" w:eastAsia="Times New Roman" w:hAnsi="Times New Roman" w:cs="Times New Roman"/>
+          <w:sz w:val="24"/>
+          <w:szCs w:val="24"/>
+        </w:rPr>
+        <w:t>msdelay</w:t>
+      </w:r>
+      <w:proofErr w:type="spellEnd"/>
+      <w:r>
+        <w:rPr>
+          <w:rFonts w:ascii="Times New Roman" w:eastAsia="Times New Roman" w:hAnsi="Times New Roman" w:cs="Times New Roman"/>
+          <w:sz w:val="24"/>
+          <w:szCs w:val="24"/>
+        </w:rPr>
+        <w:t>(</w:t>
+      </w:r>
+      <w:proofErr w:type="gramEnd"/>
+      <w:r>
+        <w:rPr>
+          <w:rFonts w:ascii="Times New Roman" w:eastAsia="Times New Roman" w:hAnsi="Times New Roman" w:cs="Times New Roman"/>
+          <w:sz w:val="24"/>
+          <w:szCs w:val="24"/>
+        </w:rPr>
+        <w:t>1000);</w:t>
       </w:r>
     </w:p>
     <w:p>
@@ -12882,7 +13594,24 @@
           <w:szCs w:val="24"/>
         </w:rPr>
         <w:tab/>
-        <w:t>lcd_cmd(0x80);</w:t>
+      </w:r>
+      <w:proofErr w:type="spellStart"/>
+      <w:r>
+        <w:rPr>
+          <w:rFonts w:ascii="Times New Roman" w:eastAsia="Times New Roman" w:hAnsi="Times New Roman" w:cs="Times New Roman"/>
+          <w:sz w:val="24"/>
+          <w:szCs w:val="24"/>
+        </w:rPr>
+        <w:t>lcd_cmd</w:t>
+      </w:r>
+      <w:proofErr w:type="spellEnd"/>
+      <w:r>
+        <w:rPr>
+          <w:rFonts w:ascii="Times New Roman" w:eastAsia="Times New Roman" w:hAnsi="Times New Roman" w:cs="Times New Roman"/>
+          <w:sz w:val="24"/>
+          <w:szCs w:val="24"/>
+        </w:rPr>
+        <w:t>(0x80);</w:t>
       </w:r>
     </w:p>
     <w:p>
@@ -12902,7 +13631,34 @@
           <w:szCs w:val="24"/>
         </w:rPr>
         <w:tab/>
-        <w:t>msdelay(1000);</w:t>
+      </w:r>
+      <w:proofErr w:type="spellStart"/>
+      <w:proofErr w:type="gramStart"/>
+      <w:r>
+        <w:rPr>
+          <w:rFonts w:ascii="Times New Roman" w:eastAsia="Times New Roman" w:hAnsi="Times New Roman" w:cs="Times New Roman"/>
+          <w:sz w:val="24"/>
+          <w:szCs w:val="24"/>
+        </w:rPr>
+        <w:t>msdelay</w:t>
+      </w:r>
+      <w:proofErr w:type="spellEnd"/>
+      <w:r>
+        <w:rPr>
+          <w:rFonts w:ascii="Times New Roman" w:eastAsia="Times New Roman" w:hAnsi="Times New Roman" w:cs="Times New Roman"/>
+          <w:sz w:val="24"/>
+          <w:szCs w:val="24"/>
+        </w:rPr>
+        <w:t>(</w:t>
+      </w:r>
+      <w:proofErr w:type="gramEnd"/>
+      <w:r>
+        <w:rPr>
+          <w:rFonts w:ascii="Times New Roman" w:eastAsia="Times New Roman" w:hAnsi="Times New Roman" w:cs="Times New Roman"/>
+          <w:sz w:val="24"/>
+          <w:szCs w:val="24"/>
+        </w:rPr>
+        <w:t>1000);</w:t>
       </w:r>
     </w:p>
     <w:p>
@@ -12951,7 +13707,61 @@
           <w:sz w:val="24"/>
           <w:szCs w:val="24"/>
         </w:rPr>
-        <w:t>void lcd_cmd(unsigned char cmd){</w:t>
+        <w:t xml:space="preserve">void </w:t>
+      </w:r>
+      <w:proofErr w:type="spellStart"/>
+      <w:r>
+        <w:rPr>
+          <w:rFonts w:ascii="Times New Roman" w:eastAsia="Times New Roman" w:hAnsi="Times New Roman" w:cs="Times New Roman"/>
+          <w:sz w:val="24"/>
+          <w:szCs w:val="24"/>
+        </w:rPr>
+        <w:t>lcd_</w:t>
+      </w:r>
+      <w:proofErr w:type="gramStart"/>
+      <w:r>
+        <w:rPr>
+          <w:rFonts w:ascii="Times New Roman" w:eastAsia="Times New Roman" w:hAnsi="Times New Roman" w:cs="Times New Roman"/>
+          <w:sz w:val="24"/>
+          <w:szCs w:val="24"/>
+        </w:rPr>
+        <w:t>cmd</w:t>
+      </w:r>
+      <w:proofErr w:type="spellEnd"/>
+      <w:r>
+        <w:rPr>
+          <w:rFonts w:ascii="Times New Roman" w:eastAsia="Times New Roman" w:hAnsi="Times New Roman" w:cs="Times New Roman"/>
+          <w:sz w:val="24"/>
+          <w:szCs w:val="24"/>
+        </w:rPr>
+        <w:t>(</w:t>
+      </w:r>
+      <w:proofErr w:type="gramEnd"/>
+      <w:r>
+        <w:rPr>
+          <w:rFonts w:ascii="Times New Roman" w:eastAsia="Times New Roman" w:hAnsi="Times New Roman" w:cs="Times New Roman"/>
+          <w:sz w:val="24"/>
+          <w:szCs w:val="24"/>
+        </w:rPr>
+        <w:t xml:space="preserve">unsigned char </w:t>
+      </w:r>
+      <w:proofErr w:type="spellStart"/>
+      <w:r>
+        <w:rPr>
+          <w:rFonts w:ascii="Times New Roman" w:eastAsia="Times New Roman" w:hAnsi="Times New Roman" w:cs="Times New Roman"/>
+          <w:sz w:val="24"/>
+          <w:szCs w:val="24"/>
+        </w:rPr>
+        <w:t>cmd</w:t>
+      </w:r>
+      <w:proofErr w:type="spellEnd"/>
+      <w:r>
+        <w:rPr>
+          <w:rFonts w:ascii="Times New Roman" w:eastAsia="Times New Roman" w:hAnsi="Times New Roman" w:cs="Times New Roman"/>
+          <w:sz w:val="24"/>
+          <w:szCs w:val="24"/>
+        </w:rPr>
+        <w:t>){</w:t>
       </w:r>
     </w:p>
     <w:p>
@@ -13031,7 +13841,25 @@
           <w:szCs w:val="24"/>
         </w:rPr>
         <w:tab/>
-        <w:t>IOSET0=cmd&lt;&lt;16;</w:t>
+        <w:t>IOSET0=</w:t>
+      </w:r>
+      <w:proofErr w:type="spellStart"/>
+      <w:r>
+        <w:rPr>
+          <w:rFonts w:ascii="Times New Roman" w:eastAsia="Times New Roman" w:hAnsi="Times New Roman" w:cs="Times New Roman"/>
+          <w:sz w:val="24"/>
+          <w:szCs w:val="24"/>
+        </w:rPr>
+        <w:t>cmd</w:t>
+      </w:r>
+      <w:proofErr w:type="spellEnd"/>
+      <w:r>
+        <w:rPr>
+          <w:rFonts w:ascii="Times New Roman" w:eastAsia="Times New Roman" w:hAnsi="Times New Roman" w:cs="Times New Roman"/>
+          <w:sz w:val="24"/>
+          <w:szCs w:val="24"/>
+        </w:rPr>
+        <w:t>&lt;&lt;16;</w:t>
       </w:r>
     </w:p>
     <w:p>
@@ -13071,7 +13899,34 @@
           <w:szCs w:val="24"/>
         </w:rPr>
         <w:tab/>
-        <w:t>msdelay(1000);</w:t>
+      </w:r>
+      <w:proofErr w:type="spellStart"/>
+      <w:proofErr w:type="gramStart"/>
+      <w:r>
+        <w:rPr>
+          <w:rFonts w:ascii="Times New Roman" w:eastAsia="Times New Roman" w:hAnsi="Times New Roman" w:cs="Times New Roman"/>
+          <w:sz w:val="24"/>
+          <w:szCs w:val="24"/>
+        </w:rPr>
+        <w:t>msdelay</w:t>
+      </w:r>
+      <w:proofErr w:type="spellEnd"/>
+      <w:r>
+        <w:rPr>
+          <w:rFonts w:ascii="Times New Roman" w:eastAsia="Times New Roman" w:hAnsi="Times New Roman" w:cs="Times New Roman"/>
+          <w:sz w:val="24"/>
+          <w:szCs w:val="24"/>
+        </w:rPr>
+        <w:t>(</w:t>
+      </w:r>
+      <w:proofErr w:type="gramEnd"/>
+      <w:r>
+        <w:rPr>
+          <w:rFonts w:ascii="Times New Roman" w:eastAsia="Times New Roman" w:hAnsi="Times New Roman" w:cs="Times New Roman"/>
+          <w:sz w:val="24"/>
+          <w:szCs w:val="24"/>
+        </w:rPr>
+        <w:t>1000);</w:t>
       </w:r>
     </w:p>
     <w:p>
@@ -13140,7 +13995,43 @@
           <w:sz w:val="24"/>
           <w:szCs w:val="24"/>
         </w:rPr>
-        <w:t>void lcd_data(unsigned char data){</w:t>
+        <w:t xml:space="preserve">void </w:t>
+      </w:r>
+      <w:proofErr w:type="spellStart"/>
+      <w:r>
+        <w:rPr>
+          <w:rFonts w:ascii="Times New Roman" w:eastAsia="Times New Roman" w:hAnsi="Times New Roman" w:cs="Times New Roman"/>
+          <w:sz w:val="24"/>
+          <w:szCs w:val="24"/>
+        </w:rPr>
+        <w:t>lcd_</w:t>
+      </w:r>
+      <w:proofErr w:type="gramStart"/>
+      <w:r>
+        <w:rPr>
+          <w:rFonts w:ascii="Times New Roman" w:eastAsia="Times New Roman" w:hAnsi="Times New Roman" w:cs="Times New Roman"/>
+          <w:sz w:val="24"/>
+          <w:szCs w:val="24"/>
+        </w:rPr>
+        <w:t>data</w:t>
+      </w:r>
+      <w:proofErr w:type="spellEnd"/>
+      <w:r>
+        <w:rPr>
+          <w:rFonts w:ascii="Times New Roman" w:eastAsia="Times New Roman" w:hAnsi="Times New Roman" w:cs="Times New Roman"/>
+          <w:sz w:val="24"/>
+          <w:szCs w:val="24"/>
+        </w:rPr>
+        <w:t>(</w:t>
+      </w:r>
+      <w:proofErr w:type="gramEnd"/>
+      <w:r>
+        <w:rPr>
+          <w:rFonts w:ascii="Times New Roman" w:eastAsia="Times New Roman" w:hAnsi="Times New Roman" w:cs="Times New Roman"/>
+          <w:sz w:val="24"/>
+          <w:szCs w:val="24"/>
+        </w:rPr>
+        <w:t>unsigned char data){</w:t>
       </w:r>
     </w:p>
     <w:p>
@@ -13261,7 +14152,34 @@
           <w:szCs w:val="24"/>
         </w:rPr>
         <w:tab/>
-        <w:t>msdelay(1000);</w:t>
+      </w:r>
+      <w:proofErr w:type="spellStart"/>
+      <w:proofErr w:type="gramStart"/>
+      <w:r>
+        <w:rPr>
+          <w:rFonts w:ascii="Times New Roman" w:eastAsia="Times New Roman" w:hAnsi="Times New Roman" w:cs="Times New Roman"/>
+          <w:sz w:val="24"/>
+          <w:szCs w:val="24"/>
+        </w:rPr>
+        <w:t>msdelay</w:t>
+      </w:r>
+      <w:proofErr w:type="spellEnd"/>
+      <w:r>
+        <w:rPr>
+          <w:rFonts w:ascii="Times New Roman" w:eastAsia="Times New Roman" w:hAnsi="Times New Roman" w:cs="Times New Roman"/>
+          <w:sz w:val="24"/>
+          <w:szCs w:val="24"/>
+        </w:rPr>
+        <w:t>(</w:t>
+      </w:r>
+      <w:proofErr w:type="gramEnd"/>
+      <w:r>
+        <w:rPr>
+          <w:rFonts w:ascii="Times New Roman" w:eastAsia="Times New Roman" w:hAnsi="Times New Roman" w:cs="Times New Roman"/>
+          <w:sz w:val="24"/>
+          <w:szCs w:val="24"/>
+        </w:rPr>
+        <w:t>1000);</w:t>
       </w:r>
     </w:p>
     <w:p>
@@ -13330,7 +14248,43 @@
           <w:sz w:val="24"/>
           <w:szCs w:val="24"/>
         </w:rPr>
-        <w:t>void lcd_write_string(unsigned char *str){</w:t>
+        <w:t xml:space="preserve">void </w:t>
+      </w:r>
+      <w:proofErr w:type="spellStart"/>
+      <w:r>
+        <w:rPr>
+          <w:rFonts w:ascii="Times New Roman" w:eastAsia="Times New Roman" w:hAnsi="Times New Roman" w:cs="Times New Roman"/>
+          <w:sz w:val="24"/>
+          <w:szCs w:val="24"/>
+        </w:rPr>
+        <w:t>lcd_write_</w:t>
+      </w:r>
+      <w:proofErr w:type="gramStart"/>
+      <w:r>
+        <w:rPr>
+          <w:rFonts w:ascii="Times New Roman" w:eastAsia="Times New Roman" w:hAnsi="Times New Roman" w:cs="Times New Roman"/>
+          <w:sz w:val="24"/>
+          <w:szCs w:val="24"/>
+        </w:rPr>
+        <w:t>string</w:t>
+      </w:r>
+      <w:proofErr w:type="spellEnd"/>
+      <w:r>
+        <w:rPr>
+          <w:rFonts w:ascii="Times New Roman" w:eastAsia="Times New Roman" w:hAnsi="Times New Roman" w:cs="Times New Roman"/>
+          <w:sz w:val="24"/>
+          <w:szCs w:val="24"/>
+        </w:rPr>
+        <w:t>(</w:t>
+      </w:r>
+      <w:proofErr w:type="gramEnd"/>
+      <w:r>
+        <w:rPr>
+          <w:rFonts w:ascii="Times New Roman" w:eastAsia="Times New Roman" w:hAnsi="Times New Roman" w:cs="Times New Roman"/>
+          <w:sz w:val="24"/>
+          <w:szCs w:val="24"/>
+        </w:rPr>
+        <w:t>unsigned char *str){</w:t>
       </w:r>
     </w:p>
     <w:p>
@@ -13350,7 +14304,25 @@
           <w:szCs w:val="24"/>
         </w:rPr>
         <w:tab/>
-        <w:t>int i=0;</w:t>
+        <w:t xml:space="preserve">int </w:t>
+      </w:r>
+      <w:proofErr w:type="spellStart"/>
+      <w:r>
+        <w:rPr>
+          <w:rFonts w:ascii="Times New Roman" w:eastAsia="Times New Roman" w:hAnsi="Times New Roman" w:cs="Times New Roman"/>
+          <w:sz w:val="24"/>
+          <w:szCs w:val="24"/>
+        </w:rPr>
+        <w:t>i</w:t>
+      </w:r>
+      <w:proofErr w:type="spellEnd"/>
+      <w:r>
+        <w:rPr>
+          <w:rFonts w:ascii="Times New Roman" w:eastAsia="Times New Roman" w:hAnsi="Times New Roman" w:cs="Times New Roman"/>
+          <w:sz w:val="24"/>
+          <w:szCs w:val="24"/>
+        </w:rPr>
+        <w:t>=0;</w:t>
       </w:r>
     </w:p>
     <w:p>
@@ -13370,7 +14342,35 @@
           <w:szCs w:val="24"/>
         </w:rPr>
         <w:tab/>
-        <w:t>while(str[i]!='\0')</w:t>
+        <w:t>while(str[</w:t>
+      </w:r>
+      <w:proofErr w:type="spellStart"/>
+      <w:r>
+        <w:rPr>
+          <w:rFonts w:ascii="Times New Roman" w:eastAsia="Times New Roman" w:hAnsi="Times New Roman" w:cs="Times New Roman"/>
+          <w:sz w:val="24"/>
+          <w:szCs w:val="24"/>
+        </w:rPr>
+        <w:t>i</w:t>
+      </w:r>
+      <w:proofErr w:type="spellEnd"/>
+      <w:proofErr w:type="gramStart"/>
+      <w:r>
+        <w:rPr>
+          <w:rFonts w:ascii="Times New Roman" w:eastAsia="Times New Roman" w:hAnsi="Times New Roman" w:cs="Times New Roman"/>
+          <w:sz w:val="24"/>
+          <w:szCs w:val="24"/>
+        </w:rPr>
+        <w:t>]!=</w:t>
+      </w:r>
+      <w:proofErr w:type="gramEnd"/>
+      <w:r>
+        <w:rPr>
+          <w:rFonts w:ascii="Times New Roman" w:eastAsia="Times New Roman" w:hAnsi="Times New Roman" w:cs="Times New Roman"/>
+          <w:sz w:val="24"/>
+          <w:szCs w:val="24"/>
+        </w:rPr>
+        <w:t>'\0')</w:t>
       </w:r>
     </w:p>
     <w:p>
@@ -13418,7 +14418,42 @@
           <w:szCs w:val="24"/>
         </w:rPr>
         <w:tab/>
-        <w:t>lcd_data(str[i]);</w:t>
+      </w:r>
+      <w:proofErr w:type="spellStart"/>
+      <w:r>
+        <w:rPr>
+          <w:rFonts w:ascii="Times New Roman" w:eastAsia="Times New Roman" w:hAnsi="Times New Roman" w:cs="Times New Roman"/>
+          <w:sz w:val="24"/>
+          <w:szCs w:val="24"/>
+        </w:rPr>
+        <w:t>lcd_data</w:t>
+      </w:r>
+      <w:proofErr w:type="spellEnd"/>
+      <w:r>
+        <w:rPr>
+          <w:rFonts w:ascii="Times New Roman" w:eastAsia="Times New Roman" w:hAnsi="Times New Roman" w:cs="Times New Roman"/>
+          <w:sz w:val="24"/>
+          <w:szCs w:val="24"/>
+        </w:rPr>
+        <w:t>(str[</w:t>
+      </w:r>
+      <w:proofErr w:type="spellStart"/>
+      <w:r>
+        <w:rPr>
+          <w:rFonts w:ascii="Times New Roman" w:eastAsia="Times New Roman" w:hAnsi="Times New Roman" w:cs="Times New Roman"/>
+          <w:sz w:val="24"/>
+          <w:szCs w:val="24"/>
+        </w:rPr>
+        <w:t>i</w:t>
+      </w:r>
+      <w:proofErr w:type="spellEnd"/>
+      <w:r>
+        <w:rPr>
+          <w:rFonts w:ascii="Times New Roman" w:eastAsia="Times New Roman" w:hAnsi="Times New Roman" w:cs="Times New Roman"/>
+          <w:sz w:val="24"/>
+          <w:szCs w:val="24"/>
+        </w:rPr>
+        <w:t>]);</w:t>
       </w:r>
     </w:p>
     <w:p>
@@ -13446,7 +14481,24 @@
           <w:szCs w:val="24"/>
         </w:rPr>
         <w:tab/>
-        <w:t>i++;</w:t>
+      </w:r>
+      <w:proofErr w:type="spellStart"/>
+      <w:r>
+        <w:rPr>
+          <w:rFonts w:ascii="Times New Roman" w:eastAsia="Times New Roman" w:hAnsi="Times New Roman" w:cs="Times New Roman"/>
+          <w:sz w:val="24"/>
+          <w:szCs w:val="24"/>
+        </w:rPr>
+        <w:t>i</w:t>
+      </w:r>
+      <w:proofErr w:type="spellEnd"/>
+      <w:r>
+        <w:rPr>
+          <w:rFonts w:ascii="Times New Roman" w:eastAsia="Times New Roman" w:hAnsi="Times New Roman" w:cs="Times New Roman"/>
+          <w:sz w:val="24"/>
+          <w:szCs w:val="24"/>
+        </w:rPr>
+        <w:t>++;</w:t>
       </w:r>
     </w:p>
     <w:p>
@@ -13515,7 +14567,35 @@
           <w:sz w:val="24"/>
           <w:szCs w:val="24"/>
         </w:rPr>
-        <w:t>void msdelay(int c)</w:t>
+        <w:t xml:space="preserve">void </w:t>
+      </w:r>
+      <w:proofErr w:type="spellStart"/>
+      <w:proofErr w:type="gramStart"/>
+      <w:r>
+        <w:rPr>
+          <w:rFonts w:ascii="Times New Roman" w:eastAsia="Times New Roman" w:hAnsi="Times New Roman" w:cs="Times New Roman"/>
+          <w:sz w:val="24"/>
+          <w:szCs w:val="24"/>
+        </w:rPr>
+        <w:t>msdelay</w:t>
+      </w:r>
+      <w:proofErr w:type="spellEnd"/>
+      <w:r>
+        <w:rPr>
+          <w:rFonts w:ascii="Times New Roman" w:eastAsia="Times New Roman" w:hAnsi="Times New Roman" w:cs="Times New Roman"/>
+          <w:sz w:val="24"/>
+          <w:szCs w:val="24"/>
+        </w:rPr>
+        <w:t>(</w:t>
+      </w:r>
+      <w:proofErr w:type="gramEnd"/>
+      <w:r>
+        <w:rPr>
+          <w:rFonts w:ascii="Times New Roman" w:eastAsia="Times New Roman" w:hAnsi="Times New Roman" w:cs="Times New Roman"/>
+          <w:sz w:val="24"/>
+          <w:szCs w:val="24"/>
+        </w:rPr>
+        <w:t>int c)</w:t>
       </w:r>
     </w:p>
     <w:p>
@@ -13553,7 +14633,27 @@
           <w:sz w:val="24"/>
           <w:szCs w:val="24"/>
         </w:rPr>
-        <w:t>unsigned int i,j;</w:t>
+        <w:t xml:space="preserve">unsigned int </w:t>
+      </w:r>
+      <w:proofErr w:type="spellStart"/>
+      <w:proofErr w:type="gramStart"/>
+      <w:r>
+        <w:rPr>
+          <w:rFonts w:ascii="Times New Roman" w:eastAsia="Times New Roman" w:hAnsi="Times New Roman" w:cs="Times New Roman"/>
+          <w:sz w:val="24"/>
+          <w:szCs w:val="24"/>
+        </w:rPr>
+        <w:t>i,j</w:t>
+      </w:r>
+      <w:proofErr w:type="spellEnd"/>
+      <w:proofErr w:type="gramEnd"/>
+      <w:r>
+        <w:rPr>
+          <w:rFonts w:ascii="Times New Roman" w:eastAsia="Times New Roman" w:hAnsi="Times New Roman" w:cs="Times New Roman"/>
+          <w:sz w:val="24"/>
+          <w:szCs w:val="24"/>
+        </w:rPr>
+        <w:t>;</w:t>
       </w:r>
     </w:p>
     <w:p>
@@ -13572,7 +14672,61 @@
           <w:sz w:val="24"/>
           <w:szCs w:val="24"/>
         </w:rPr>
-        <w:t>for(i=0;i&lt;c;i++)</w:t>
+        <w:t>for(</w:t>
+      </w:r>
+      <w:proofErr w:type="spellStart"/>
+      <w:r>
+        <w:rPr>
+          <w:rFonts w:ascii="Times New Roman" w:eastAsia="Times New Roman" w:hAnsi="Times New Roman" w:cs="Times New Roman"/>
+          <w:sz w:val="24"/>
+          <w:szCs w:val="24"/>
+        </w:rPr>
+        <w:t>i</w:t>
+      </w:r>
+      <w:proofErr w:type="spellEnd"/>
+      <w:r>
+        <w:rPr>
+          <w:rFonts w:ascii="Times New Roman" w:eastAsia="Times New Roman" w:hAnsi="Times New Roman" w:cs="Times New Roman"/>
+          <w:sz w:val="24"/>
+          <w:szCs w:val="24"/>
+        </w:rPr>
+        <w:t>=</w:t>
+      </w:r>
+      <w:proofErr w:type="gramStart"/>
+      <w:r>
+        <w:rPr>
+          <w:rFonts w:ascii="Times New Roman" w:eastAsia="Times New Roman" w:hAnsi="Times New Roman" w:cs="Times New Roman"/>
+          <w:sz w:val="24"/>
+          <w:szCs w:val="24"/>
+        </w:rPr>
+        <w:t>0;i</w:t>
+      </w:r>
+      <w:proofErr w:type="gramEnd"/>
+      <w:r>
+        <w:rPr>
+          <w:rFonts w:ascii="Times New Roman" w:eastAsia="Times New Roman" w:hAnsi="Times New Roman" w:cs="Times New Roman"/>
+          <w:sz w:val="24"/>
+          <w:szCs w:val="24"/>
+        </w:rPr>
+        <w:t>&lt;</w:t>
+      </w:r>
+      <w:proofErr w:type="spellStart"/>
+      <w:r>
+        <w:rPr>
+          <w:rFonts w:ascii="Times New Roman" w:eastAsia="Times New Roman" w:hAnsi="Times New Roman" w:cs="Times New Roman"/>
+          <w:sz w:val="24"/>
+          <w:szCs w:val="24"/>
+        </w:rPr>
+        <w:t>c;i</w:t>
+      </w:r>
+      <w:proofErr w:type="spellEnd"/>
+      <w:r>
+        <w:rPr>
+          <w:rFonts w:ascii="Times New Roman" w:eastAsia="Times New Roman" w:hAnsi="Times New Roman" w:cs="Times New Roman"/>
+          <w:sz w:val="24"/>
+          <w:szCs w:val="24"/>
+        </w:rPr>
+        <w:t>++)</w:t>
       </w:r>
     </w:p>
     <w:p>
@@ -13610,7 +14764,25 @@
           <w:sz w:val="24"/>
           <w:szCs w:val="24"/>
         </w:rPr>
-        <w:t>for(j=0;j&lt;165;j++)</w:t>
+        <w:t>for(j=</w:t>
+      </w:r>
+      <w:proofErr w:type="gramStart"/>
+      <w:r>
+        <w:rPr>
+          <w:rFonts w:ascii="Times New Roman" w:eastAsia="Times New Roman" w:hAnsi="Times New Roman" w:cs="Times New Roman"/>
+          <w:sz w:val="24"/>
+          <w:szCs w:val="24"/>
+        </w:rPr>
+        <w:t>0;j</w:t>
+      </w:r>
+      <w:proofErr w:type="gramEnd"/>
+      <w:r>
+        <w:rPr>
+          <w:rFonts w:ascii="Times New Roman" w:eastAsia="Times New Roman" w:hAnsi="Times New Roman" w:cs="Times New Roman"/>
+          <w:sz w:val="24"/>
+          <w:szCs w:val="24"/>
+        </w:rPr>
+        <w:t>&lt;165;j++)</w:t>
       </w:r>
     </w:p>
     <w:p>
@@ -13724,7 +14896,25 @@
           <w:sz w:val="24"/>
           <w:szCs w:val="24"/>
         </w:rPr>
-        <w:t>int main()</w:t>
+        <w:t xml:space="preserve">int </w:t>
+      </w:r>
+      <w:proofErr w:type="gramStart"/>
+      <w:r>
+        <w:rPr>
+          <w:rFonts w:ascii="Times New Roman" w:eastAsia="Times New Roman" w:hAnsi="Times New Roman" w:cs="Times New Roman"/>
+          <w:sz w:val="24"/>
+          <w:szCs w:val="24"/>
+        </w:rPr>
+        <w:t>main(</w:t>
+      </w:r>
+      <w:proofErr w:type="gramEnd"/>
+      <w:r>
+        <w:rPr>
+          <w:rFonts w:ascii="Times New Roman" w:eastAsia="Times New Roman" w:hAnsi="Times New Roman" w:cs="Times New Roman"/>
+          <w:sz w:val="24"/>
+          <w:szCs w:val="24"/>
+        </w:rPr>
+        <w:t>)</w:t>
       </w:r>
     </w:p>
     <w:p>
@@ -13791,7 +14981,25 @@
         </w:rPr>
         <w:lastRenderedPageBreak/>
         <w:tab/>
-        <w:t xml:space="preserve">unsigned char anticlockwise[4] = {0x01,0x02,0x04,0x08};     </w:t>
+        <w:t xml:space="preserve">unsigned char </w:t>
+      </w:r>
+      <w:proofErr w:type="gramStart"/>
+      <w:r>
+        <w:rPr>
+          <w:rFonts w:ascii="Times New Roman" w:eastAsia="Times New Roman" w:hAnsi="Times New Roman" w:cs="Times New Roman"/>
+          <w:sz w:val="24"/>
+          <w:szCs w:val="24"/>
+        </w:rPr>
+        <w:t>anticlockwise[</w:t>
+      </w:r>
+      <w:proofErr w:type="gramEnd"/>
+      <w:r>
+        <w:rPr>
+          <w:rFonts w:ascii="Times New Roman" w:eastAsia="Times New Roman" w:hAnsi="Times New Roman" w:cs="Times New Roman"/>
+          <w:sz w:val="24"/>
+          <w:szCs w:val="24"/>
+        </w:rPr>
+        <w:t xml:space="preserve">4] = {0x01,0x02,0x04,0x08};     </w:t>
       </w:r>
     </w:p>
     <w:p>
@@ -13810,7 +15018,25 @@
           <w:sz w:val="24"/>
           <w:szCs w:val="24"/>
         </w:rPr>
-        <w:t xml:space="preserve">            unsigned char clockwise[4] = {0x08,0x04,0x02,0x01}; </w:t>
+        <w:t xml:space="preserve">            unsigned char </w:t>
+      </w:r>
+      <w:proofErr w:type="gramStart"/>
+      <w:r>
+        <w:rPr>
+          <w:rFonts w:ascii="Times New Roman" w:eastAsia="Times New Roman" w:hAnsi="Times New Roman" w:cs="Times New Roman"/>
+          <w:sz w:val="24"/>
+          <w:szCs w:val="24"/>
+        </w:rPr>
+        <w:t>clockwise[</w:t>
+      </w:r>
+      <w:proofErr w:type="gramEnd"/>
+      <w:r>
+        <w:rPr>
+          <w:rFonts w:ascii="Times New Roman" w:eastAsia="Times New Roman" w:hAnsi="Times New Roman" w:cs="Times New Roman"/>
+          <w:sz w:val="24"/>
+          <w:szCs w:val="24"/>
+        </w:rPr>
+        <w:t xml:space="preserve">4] = {0x08,0x04,0x02,0x01}; </w:t>
       </w:r>
     </w:p>
     <w:p>
@@ -13848,7 +15074,43 @@
           <w:sz w:val="24"/>
           <w:szCs w:val="24"/>
         </w:rPr>
-        <w:t xml:space="preserve">            int no_of_steps = 2;  //value for required number of steps rotation </w:t>
+        <w:t xml:space="preserve">            int </w:t>
+      </w:r>
+      <w:proofErr w:type="spellStart"/>
+      <w:r>
+        <w:rPr>
+          <w:rFonts w:ascii="Times New Roman" w:eastAsia="Times New Roman" w:hAnsi="Times New Roman" w:cs="Times New Roman"/>
+          <w:sz w:val="24"/>
+          <w:szCs w:val="24"/>
+        </w:rPr>
+        <w:t>no_of_steps</w:t>
+      </w:r>
+      <w:proofErr w:type="spellEnd"/>
+      <w:r>
+        <w:rPr>
+          <w:rFonts w:ascii="Times New Roman" w:eastAsia="Times New Roman" w:hAnsi="Times New Roman" w:cs="Times New Roman"/>
+          <w:sz w:val="24"/>
+          <w:szCs w:val="24"/>
+        </w:rPr>
+        <w:t xml:space="preserve"> = </w:t>
+      </w:r>
+      <w:proofErr w:type="gramStart"/>
+      <w:r>
+        <w:rPr>
+          <w:rFonts w:ascii="Times New Roman" w:eastAsia="Times New Roman" w:hAnsi="Times New Roman" w:cs="Times New Roman"/>
+          <w:sz w:val="24"/>
+          <w:szCs w:val="24"/>
+        </w:rPr>
+        <w:t>2;  /</w:t>
+      </w:r>
+      <w:proofErr w:type="gramEnd"/>
+      <w:r>
+        <w:rPr>
+          <w:rFonts w:ascii="Times New Roman" w:eastAsia="Times New Roman" w:hAnsi="Times New Roman" w:cs="Times New Roman"/>
+          <w:sz w:val="24"/>
+          <w:szCs w:val="24"/>
+        </w:rPr>
+        <w:t xml:space="preserve">/value for required number of steps rotation </w:t>
       </w:r>
     </w:p>
     <w:p>
@@ -13887,7 +15149,25 @@
           <w:szCs w:val="24"/>
         </w:rPr>
         <w:tab/>
-        <w:t>unsigned int sw0,sw1,sw2,i,j,PIR1,PIR2;</w:t>
+        <w:t>unsigned int sw</w:t>
+      </w:r>
+      <w:proofErr w:type="gramStart"/>
+      <w:r>
+        <w:rPr>
+          <w:rFonts w:ascii="Times New Roman" w:eastAsia="Times New Roman" w:hAnsi="Times New Roman" w:cs="Times New Roman"/>
+          <w:sz w:val="24"/>
+          <w:szCs w:val="24"/>
+        </w:rPr>
+        <w:t>0,sw</w:t>
+      </w:r>
+      <w:proofErr w:type="gramEnd"/>
+      <w:r>
+        <w:rPr>
+          <w:rFonts w:ascii="Times New Roman" w:eastAsia="Times New Roman" w:hAnsi="Times New Roman" w:cs="Times New Roman"/>
+          <w:sz w:val="24"/>
+          <w:szCs w:val="24"/>
+        </w:rPr>
+        <w:t>1,sw2,i,j,PIR1,PIR2;</w:t>
       </w:r>
     </w:p>
     <w:p>
@@ -13907,7 +15187,25 @@
           <w:szCs w:val="24"/>
         </w:rPr>
         <w:tab/>
-        <w:t>unsigned char var1[]={"Moving Left"};</w:t>
+        <w:t>unsigned char var1</w:t>
+      </w:r>
+      <w:proofErr w:type="gramStart"/>
+      <w:r>
+        <w:rPr>
+          <w:rFonts w:ascii="Times New Roman" w:eastAsia="Times New Roman" w:hAnsi="Times New Roman" w:cs="Times New Roman"/>
+          <w:sz w:val="24"/>
+          <w:szCs w:val="24"/>
+        </w:rPr>
+        <w:t>[]=</w:t>
+      </w:r>
+      <w:proofErr w:type="gramEnd"/>
+      <w:r>
+        <w:rPr>
+          <w:rFonts w:ascii="Times New Roman" w:eastAsia="Times New Roman" w:hAnsi="Times New Roman" w:cs="Times New Roman"/>
+          <w:sz w:val="24"/>
+          <w:szCs w:val="24"/>
+        </w:rPr>
+        <w:t>{"Moving Left"};</w:t>
       </w:r>
     </w:p>
     <w:p>
@@ -13927,7 +15225,25 @@
           <w:szCs w:val="24"/>
         </w:rPr>
         <w:tab/>
-        <w:t>unsigned char var2[]={"Moving Right"};</w:t>
+        <w:t>unsigned char var2</w:t>
+      </w:r>
+      <w:proofErr w:type="gramStart"/>
+      <w:r>
+        <w:rPr>
+          <w:rFonts w:ascii="Times New Roman" w:eastAsia="Times New Roman" w:hAnsi="Times New Roman" w:cs="Times New Roman"/>
+          <w:sz w:val="24"/>
+          <w:szCs w:val="24"/>
+        </w:rPr>
+        <w:t>[]=</w:t>
+      </w:r>
+      <w:proofErr w:type="gramEnd"/>
+      <w:r>
+        <w:rPr>
+          <w:rFonts w:ascii="Times New Roman" w:eastAsia="Times New Roman" w:hAnsi="Times New Roman" w:cs="Times New Roman"/>
+          <w:sz w:val="24"/>
+          <w:szCs w:val="24"/>
+        </w:rPr>
+        <w:t>{"Moving Right"};</w:t>
       </w:r>
     </w:p>
     <w:p>
@@ -13947,7 +15263,25 @@
           <w:szCs w:val="24"/>
         </w:rPr>
         <w:tab/>
-        <w:t>unsigned char var3[]={"Paused"};</w:t>
+        <w:t>unsigned char var3</w:t>
+      </w:r>
+      <w:proofErr w:type="gramStart"/>
+      <w:r>
+        <w:rPr>
+          <w:rFonts w:ascii="Times New Roman" w:eastAsia="Times New Roman" w:hAnsi="Times New Roman" w:cs="Times New Roman"/>
+          <w:sz w:val="24"/>
+          <w:szCs w:val="24"/>
+        </w:rPr>
+        <w:t>[]=</w:t>
+      </w:r>
+      <w:proofErr w:type="gramEnd"/>
+      <w:r>
+        <w:rPr>
+          <w:rFonts w:ascii="Times New Roman" w:eastAsia="Times New Roman" w:hAnsi="Times New Roman" w:cs="Times New Roman"/>
+          <w:sz w:val="24"/>
+          <w:szCs w:val="24"/>
+        </w:rPr>
+        <w:t>{"Paused"};</w:t>
       </w:r>
     </w:p>
     <w:p>
@@ -14132,7 +15466,42 @@
           <w:szCs w:val="24"/>
         </w:rPr>
         <w:tab/>
-        <w:t>lcd_init();</w:t>
+      </w:r>
+      <w:proofErr w:type="spellStart"/>
+      <w:r>
+        <w:rPr>
+          <w:rFonts w:ascii="Times New Roman" w:eastAsia="Times New Roman" w:hAnsi="Times New Roman" w:cs="Times New Roman"/>
+          <w:sz w:val="24"/>
+          <w:szCs w:val="24"/>
+        </w:rPr>
+        <w:t>lcd_</w:t>
+      </w:r>
+      <w:proofErr w:type="gramStart"/>
+      <w:r>
+        <w:rPr>
+          <w:rFonts w:ascii="Times New Roman" w:eastAsia="Times New Roman" w:hAnsi="Times New Roman" w:cs="Times New Roman"/>
+          <w:sz w:val="24"/>
+          <w:szCs w:val="24"/>
+        </w:rPr>
+        <w:t>init</w:t>
+      </w:r>
+      <w:proofErr w:type="spellEnd"/>
+      <w:r>
+        <w:rPr>
+          <w:rFonts w:ascii="Times New Roman" w:eastAsia="Times New Roman" w:hAnsi="Times New Roman" w:cs="Times New Roman"/>
+          <w:sz w:val="24"/>
+          <w:szCs w:val="24"/>
+        </w:rPr>
+        <w:t>(</w:t>
+      </w:r>
+      <w:proofErr w:type="gramEnd"/>
+      <w:r>
+        <w:rPr>
+          <w:rFonts w:ascii="Times New Roman" w:eastAsia="Times New Roman" w:hAnsi="Times New Roman" w:cs="Times New Roman"/>
+          <w:sz w:val="24"/>
+          <w:szCs w:val="24"/>
+        </w:rPr>
+        <w:t>);</w:t>
       </w:r>
     </w:p>
     <w:p>
@@ -14175,13 +15544,23 @@
           <w:szCs w:val="24"/>
         </w:rPr>
       </w:pPr>
-      <w:r>
-        <w:rPr>
-          <w:rFonts w:ascii="Times New Roman" w:eastAsia="Times New Roman" w:hAnsi="Times New Roman" w:cs="Times New Roman"/>
-          <w:sz w:val="24"/>
-          <w:szCs w:val="24"/>
-        </w:rPr>
-        <w:t>while(1)</w:t>
+      <w:proofErr w:type="gramStart"/>
+      <w:r>
+        <w:rPr>
+          <w:rFonts w:ascii="Times New Roman" w:eastAsia="Times New Roman" w:hAnsi="Times New Roman" w:cs="Times New Roman"/>
+          <w:sz w:val="24"/>
+          <w:szCs w:val="24"/>
+        </w:rPr>
+        <w:t>while(</w:t>
+      </w:r>
+      <w:proofErr w:type="gramEnd"/>
+      <w:r>
+        <w:rPr>
+          <w:rFonts w:ascii="Times New Roman" w:eastAsia="Times New Roman" w:hAnsi="Times New Roman" w:cs="Times New Roman"/>
+          <w:sz w:val="24"/>
+          <w:szCs w:val="24"/>
+        </w:rPr>
+        <w:t>1)</w:t>
       </w:r>
     </w:p>
     <w:p>
@@ -14247,7 +15626,25 @@
           <w:szCs w:val="24"/>
         </w:rPr>
         <w:tab/>
-        <w:t>PIR1 = (IO1PIN &amp; (1&lt;&lt;24));//right</w:t>
+        <w:t>PIR1 = (IO1PIN &amp; (1&lt;&lt;24</w:t>
+      </w:r>
+      <w:proofErr w:type="gramStart"/>
+      <w:r>
+        <w:rPr>
+          <w:rFonts w:ascii="Times New Roman" w:eastAsia="Times New Roman" w:hAnsi="Times New Roman" w:cs="Times New Roman"/>
+          <w:sz w:val="24"/>
+          <w:szCs w:val="24"/>
+        </w:rPr>
+        <w:t>));/</w:t>
+      </w:r>
+      <w:proofErr w:type="gramEnd"/>
+      <w:r>
+        <w:rPr>
+          <w:rFonts w:ascii="Times New Roman" w:eastAsia="Times New Roman" w:hAnsi="Times New Roman" w:cs="Times New Roman"/>
+          <w:sz w:val="24"/>
+          <w:szCs w:val="24"/>
+        </w:rPr>
+        <w:t>/right</w:t>
       </w:r>
     </w:p>
     <w:p>
@@ -14267,7 +15664,25 @@
           <w:szCs w:val="24"/>
         </w:rPr>
         <w:tab/>
-        <w:t>PIR2 = (IO1PIN &amp; (1&lt;&lt;25));//left</w:t>
+        <w:t>PIR2 = (IO1PIN &amp; (1&lt;&lt;25</w:t>
+      </w:r>
+      <w:proofErr w:type="gramStart"/>
+      <w:r>
+        <w:rPr>
+          <w:rFonts w:ascii="Times New Roman" w:eastAsia="Times New Roman" w:hAnsi="Times New Roman" w:cs="Times New Roman"/>
+          <w:sz w:val="24"/>
+          <w:szCs w:val="24"/>
+        </w:rPr>
+        <w:t>));/</w:t>
+      </w:r>
+      <w:proofErr w:type="gramEnd"/>
+      <w:r>
+        <w:rPr>
+          <w:rFonts w:ascii="Times New Roman" w:eastAsia="Times New Roman" w:hAnsi="Times New Roman" w:cs="Times New Roman"/>
+          <w:sz w:val="24"/>
+          <w:szCs w:val="24"/>
+        </w:rPr>
+        <w:t>/left</w:t>
       </w:r>
     </w:p>
     <w:p>
@@ -14307,7 +15722,25 @@
           <w:szCs w:val="24"/>
         </w:rPr>
         <w:tab/>
-        <w:t>sw0=(IOPIN1 &amp; 0x00000000);</w:t>
+        <w:t>sw0</w:t>
+      </w:r>
+      <w:proofErr w:type="gramStart"/>
+      <w:r>
+        <w:rPr>
+          <w:rFonts w:ascii="Times New Roman" w:eastAsia="Times New Roman" w:hAnsi="Times New Roman" w:cs="Times New Roman"/>
+          <w:sz w:val="24"/>
+          <w:szCs w:val="24"/>
+        </w:rPr>
+        <w:t>=(</w:t>
+      </w:r>
+      <w:proofErr w:type="gramEnd"/>
+      <w:r>
+        <w:rPr>
+          <w:rFonts w:ascii="Times New Roman" w:eastAsia="Times New Roman" w:hAnsi="Times New Roman" w:cs="Times New Roman"/>
+          <w:sz w:val="24"/>
+          <w:szCs w:val="24"/>
+        </w:rPr>
+        <w:t>IOPIN1 &amp; 0x00000000);</w:t>
       </w:r>
     </w:p>
     <w:p>
@@ -14327,7 +15760,25 @@
           <w:szCs w:val="24"/>
         </w:rPr>
         <w:tab/>
-        <w:t>sw1=(IOPIN1 &amp; 0x00000000);</w:t>
+        <w:t>sw1</w:t>
+      </w:r>
+      <w:proofErr w:type="gramStart"/>
+      <w:r>
+        <w:rPr>
+          <w:rFonts w:ascii="Times New Roman" w:eastAsia="Times New Roman" w:hAnsi="Times New Roman" w:cs="Times New Roman"/>
+          <w:sz w:val="24"/>
+          <w:szCs w:val="24"/>
+        </w:rPr>
+        <w:t>=(</w:t>
+      </w:r>
+      <w:proofErr w:type="gramEnd"/>
+      <w:r>
+        <w:rPr>
+          <w:rFonts w:ascii="Times New Roman" w:eastAsia="Times New Roman" w:hAnsi="Times New Roman" w:cs="Times New Roman"/>
+          <w:sz w:val="24"/>
+          <w:szCs w:val="24"/>
+        </w:rPr>
+        <w:t>IOPIN1 &amp; 0x00000000);</w:t>
       </w:r>
     </w:p>
     <w:p>
@@ -14347,7 +15798,25 @@
           <w:szCs w:val="24"/>
         </w:rPr>
         <w:tab/>
-        <w:t>sw2=(IOPIN1 &amp; 0x00800000);</w:t>
+        <w:t>sw2</w:t>
+      </w:r>
+      <w:proofErr w:type="gramStart"/>
+      <w:r>
+        <w:rPr>
+          <w:rFonts w:ascii="Times New Roman" w:eastAsia="Times New Roman" w:hAnsi="Times New Roman" w:cs="Times New Roman"/>
+          <w:sz w:val="24"/>
+          <w:szCs w:val="24"/>
+        </w:rPr>
+        <w:t>=(</w:t>
+      </w:r>
+      <w:proofErr w:type="gramEnd"/>
+      <w:r>
+        <w:rPr>
+          <w:rFonts w:ascii="Times New Roman" w:eastAsia="Times New Roman" w:hAnsi="Times New Roman" w:cs="Times New Roman"/>
+          <w:sz w:val="24"/>
+          <w:szCs w:val="24"/>
+        </w:rPr>
+        <w:t>IOPIN1 &amp; 0x00800000);</w:t>
       </w:r>
     </w:p>
     <w:p>
@@ -14414,7 +15883,24 @@
           <w:szCs w:val="24"/>
         </w:rPr>
         <w:tab/>
-        <w:t>val=1;</w:t>
+      </w:r>
+      <w:proofErr w:type="spellStart"/>
+      <w:r>
+        <w:rPr>
+          <w:rFonts w:ascii="Times New Roman" w:eastAsia="Times New Roman" w:hAnsi="Times New Roman" w:cs="Times New Roman"/>
+          <w:sz w:val="24"/>
+          <w:szCs w:val="24"/>
+        </w:rPr>
+        <w:t>val</w:t>
+      </w:r>
+      <w:proofErr w:type="spellEnd"/>
+      <w:r>
+        <w:rPr>
+          <w:rFonts w:ascii="Times New Roman" w:eastAsia="Times New Roman" w:hAnsi="Times New Roman" w:cs="Times New Roman"/>
+          <w:sz w:val="24"/>
+          <w:szCs w:val="24"/>
+        </w:rPr>
+        <w:t>=1;</w:t>
       </w:r>
     </w:p>
     <w:p>
@@ -14463,7 +15949,24 @@
           <w:szCs w:val="24"/>
         </w:rPr>
         <w:tab/>
-        <w:t>val=2;</w:t>
+      </w:r>
+      <w:proofErr w:type="spellStart"/>
+      <w:r>
+        <w:rPr>
+          <w:rFonts w:ascii="Times New Roman" w:eastAsia="Times New Roman" w:hAnsi="Times New Roman" w:cs="Times New Roman"/>
+          <w:sz w:val="24"/>
+          <w:szCs w:val="24"/>
+        </w:rPr>
+        <w:t>val</w:t>
+      </w:r>
+      <w:proofErr w:type="spellEnd"/>
+      <w:r>
+        <w:rPr>
+          <w:rFonts w:ascii="Times New Roman" w:eastAsia="Times New Roman" w:hAnsi="Times New Roman" w:cs="Times New Roman"/>
+          <w:sz w:val="24"/>
+          <w:szCs w:val="24"/>
+        </w:rPr>
+        <w:t>=2;</w:t>
       </w:r>
     </w:p>
     <w:p>
@@ -14511,7 +16014,24 @@
           <w:szCs w:val="24"/>
         </w:rPr>
         <w:tab/>
-        <w:t>val=3;</w:t>
+      </w:r>
+      <w:proofErr w:type="spellStart"/>
+      <w:r>
+        <w:rPr>
+          <w:rFonts w:ascii="Times New Roman" w:eastAsia="Times New Roman" w:hAnsi="Times New Roman" w:cs="Times New Roman"/>
+          <w:sz w:val="24"/>
+          <w:szCs w:val="24"/>
+        </w:rPr>
+        <w:t>val</w:t>
+      </w:r>
+      <w:proofErr w:type="spellEnd"/>
+      <w:r>
+        <w:rPr>
+          <w:rFonts w:ascii="Times New Roman" w:eastAsia="Times New Roman" w:hAnsi="Times New Roman" w:cs="Times New Roman"/>
+          <w:sz w:val="24"/>
+          <w:szCs w:val="24"/>
+        </w:rPr>
+        <w:t>=3;</w:t>
       </w:r>
     </w:p>
     <w:p>
@@ -14551,7 +16071,24 @@
           <w:szCs w:val="24"/>
         </w:rPr>
         <w:tab/>
-        <w:t>if(PIR1==0 &amp;&amp; PIR2==0)</w:t>
+      </w:r>
+      <w:proofErr w:type="gramStart"/>
+      <w:r>
+        <w:rPr>
+          <w:rFonts w:ascii="Times New Roman" w:eastAsia="Times New Roman" w:hAnsi="Times New Roman" w:cs="Times New Roman"/>
+          <w:sz w:val="24"/>
+          <w:szCs w:val="24"/>
+        </w:rPr>
+        <w:t>if(</w:t>
+      </w:r>
+      <w:proofErr w:type="gramEnd"/>
+      <w:r>
+        <w:rPr>
+          <w:rFonts w:ascii="Times New Roman" w:eastAsia="Times New Roman" w:hAnsi="Times New Roman" w:cs="Times New Roman"/>
+          <w:sz w:val="24"/>
+          <w:szCs w:val="24"/>
+        </w:rPr>
+        <w:t>PIR1==0 &amp;&amp; PIR2==0)</w:t>
       </w:r>
     </w:p>
     <w:p>
@@ -14591,7 +16128,25 @@
           <w:szCs w:val="24"/>
         </w:rPr>
         <w:tab/>
-        <w:t xml:space="preserve">  lcd_cmd(0x01);</w:t>
+        <w:t xml:space="preserve">  </w:t>
+      </w:r>
+      <w:proofErr w:type="spellStart"/>
+      <w:r>
+        <w:rPr>
+          <w:rFonts w:ascii="Times New Roman" w:eastAsia="Times New Roman" w:hAnsi="Times New Roman" w:cs="Times New Roman"/>
+          <w:sz w:val="24"/>
+          <w:szCs w:val="24"/>
+        </w:rPr>
+        <w:t>lcd_cmd</w:t>
+      </w:r>
+      <w:proofErr w:type="spellEnd"/>
+      <w:r>
+        <w:rPr>
+          <w:rFonts w:ascii="Times New Roman" w:eastAsia="Times New Roman" w:hAnsi="Times New Roman" w:cs="Times New Roman"/>
+          <w:sz w:val="24"/>
+          <w:szCs w:val="24"/>
+        </w:rPr>
+        <w:t>(0x01);</w:t>
       </w:r>
     </w:p>
     <w:p>
@@ -14611,7 +16166,25 @@
           <w:szCs w:val="24"/>
         </w:rPr>
         <w:tab/>
-        <w:t xml:space="preserve">  lcd_write_string(var3);</w:t>
+        <w:t xml:space="preserve">  </w:t>
+      </w:r>
+      <w:proofErr w:type="spellStart"/>
+      <w:r>
+        <w:rPr>
+          <w:rFonts w:ascii="Times New Roman" w:eastAsia="Times New Roman" w:hAnsi="Times New Roman" w:cs="Times New Roman"/>
+          <w:sz w:val="24"/>
+          <w:szCs w:val="24"/>
+        </w:rPr>
+        <w:t>lcd_write_string</w:t>
+      </w:r>
+      <w:proofErr w:type="spellEnd"/>
+      <w:r>
+        <w:rPr>
+          <w:rFonts w:ascii="Times New Roman" w:eastAsia="Times New Roman" w:hAnsi="Times New Roman" w:cs="Times New Roman"/>
+          <w:sz w:val="24"/>
+          <w:szCs w:val="24"/>
+        </w:rPr>
+        <w:t>(var3);</w:t>
       </w:r>
     </w:p>
     <w:p>
@@ -14639,7 +16212,60 @@
           <w:szCs w:val="24"/>
         </w:rPr>
         <w:tab/>
-        <w:t xml:space="preserve">for(j=0; j&lt;no_of_steps; j++)     </w:t>
+      </w:r>
+      <w:proofErr w:type="gramStart"/>
+      <w:r>
+        <w:rPr>
+          <w:rFonts w:ascii="Times New Roman" w:eastAsia="Times New Roman" w:hAnsi="Times New Roman" w:cs="Times New Roman"/>
+          <w:sz w:val="24"/>
+          <w:szCs w:val="24"/>
+        </w:rPr>
+        <w:t>for(</w:t>
+      </w:r>
+      <w:proofErr w:type="gramEnd"/>
+      <w:r>
+        <w:rPr>
+          <w:rFonts w:ascii="Times New Roman" w:eastAsia="Times New Roman" w:hAnsi="Times New Roman" w:cs="Times New Roman"/>
+          <w:sz w:val="24"/>
+          <w:szCs w:val="24"/>
+        </w:rPr>
+        <w:t>j=0; j&lt;</w:t>
+      </w:r>
+      <w:proofErr w:type="spellStart"/>
+      <w:r>
+        <w:rPr>
+          <w:rFonts w:ascii="Times New Roman" w:eastAsia="Times New Roman" w:hAnsi="Times New Roman" w:cs="Times New Roman"/>
+          <w:sz w:val="24"/>
+          <w:szCs w:val="24"/>
+        </w:rPr>
+        <w:t>no_of_steps</w:t>
+      </w:r>
+      <w:proofErr w:type="spellEnd"/>
+      <w:r>
+        <w:rPr>
+          <w:rFonts w:ascii="Times New Roman" w:eastAsia="Times New Roman" w:hAnsi="Times New Roman" w:cs="Times New Roman"/>
+          <w:sz w:val="24"/>
+          <w:szCs w:val="24"/>
+        </w:rPr>
+        <w:t xml:space="preserve">; </w:t>
+      </w:r>
+      <w:proofErr w:type="spellStart"/>
+      <w:r>
+        <w:rPr>
+          <w:rFonts w:ascii="Times New Roman" w:eastAsia="Times New Roman" w:hAnsi="Times New Roman" w:cs="Times New Roman"/>
+          <w:sz w:val="24"/>
+          <w:szCs w:val="24"/>
+        </w:rPr>
+        <w:t>j++</w:t>
+      </w:r>
+      <w:proofErr w:type="spellEnd"/>
+      <w:r>
+        <w:rPr>
+          <w:rFonts w:ascii="Times New Roman" w:eastAsia="Times New Roman" w:hAnsi="Times New Roman" w:cs="Times New Roman"/>
+          <w:sz w:val="24"/>
+          <w:szCs w:val="24"/>
+        </w:rPr>
+        <w:t xml:space="preserve">)     </w:t>
       </w:r>
     </w:p>
     <w:p>
@@ -14695,7 +16321,70 @@
           <w:szCs w:val="24"/>
         </w:rPr>
         <w:tab/>
-        <w:t>for(i=0; i&lt;4; i++)</w:t>
+      </w:r>
+      <w:proofErr w:type="gramStart"/>
+      <w:r>
+        <w:rPr>
+          <w:rFonts w:ascii="Times New Roman" w:eastAsia="Times New Roman" w:hAnsi="Times New Roman" w:cs="Times New Roman"/>
+          <w:sz w:val="24"/>
+          <w:szCs w:val="24"/>
+        </w:rPr>
+        <w:t>for(</w:t>
+      </w:r>
+      <w:proofErr w:type="spellStart"/>
+      <w:proofErr w:type="gramEnd"/>
+      <w:r>
+        <w:rPr>
+          <w:rFonts w:ascii="Times New Roman" w:eastAsia="Times New Roman" w:hAnsi="Times New Roman" w:cs="Times New Roman"/>
+          <w:sz w:val="24"/>
+          <w:szCs w:val="24"/>
+        </w:rPr>
+        <w:t>i</w:t>
+      </w:r>
+      <w:proofErr w:type="spellEnd"/>
+      <w:r>
+        <w:rPr>
+          <w:rFonts w:ascii="Times New Roman" w:eastAsia="Times New Roman" w:hAnsi="Times New Roman" w:cs="Times New Roman"/>
+          <w:sz w:val="24"/>
+          <w:szCs w:val="24"/>
+        </w:rPr>
+        <w:t xml:space="preserve">=0; </w:t>
+      </w:r>
+      <w:proofErr w:type="spellStart"/>
+      <w:r>
+        <w:rPr>
+          <w:rFonts w:ascii="Times New Roman" w:eastAsia="Times New Roman" w:hAnsi="Times New Roman" w:cs="Times New Roman"/>
+          <w:sz w:val="24"/>
+          <w:szCs w:val="24"/>
+        </w:rPr>
+        <w:t>i</w:t>
+      </w:r>
+      <w:proofErr w:type="spellEnd"/>
+      <w:r>
+        <w:rPr>
+          <w:rFonts w:ascii="Times New Roman" w:eastAsia="Times New Roman" w:hAnsi="Times New Roman" w:cs="Times New Roman"/>
+          <w:sz w:val="24"/>
+          <w:szCs w:val="24"/>
+        </w:rPr>
+        <w:t xml:space="preserve">&lt;4; </w:t>
+      </w:r>
+      <w:proofErr w:type="spellStart"/>
+      <w:r>
+        <w:rPr>
+          <w:rFonts w:ascii="Times New Roman" w:eastAsia="Times New Roman" w:hAnsi="Times New Roman" w:cs="Times New Roman"/>
+          <w:sz w:val="24"/>
+          <w:szCs w:val="24"/>
+        </w:rPr>
+        <w:t>i</w:t>
+      </w:r>
+      <w:proofErr w:type="spellEnd"/>
+      <w:r>
+        <w:rPr>
+          <w:rFonts w:ascii="Times New Roman" w:eastAsia="Times New Roman" w:hAnsi="Times New Roman" w:cs="Times New Roman"/>
+          <w:sz w:val="24"/>
+          <w:szCs w:val="24"/>
+        </w:rPr>
+        <w:t>++)</w:t>
       </w:r>
     </w:p>
     <w:p>
@@ -14846,7 +16535,25 @@
           <w:szCs w:val="24"/>
         </w:rPr>
         <w:tab/>
-        <w:t>else if(PIR1==0)</w:t>
+        <w:t xml:space="preserve">else </w:t>
+      </w:r>
+      <w:proofErr w:type="gramStart"/>
+      <w:r>
+        <w:rPr>
+          <w:rFonts w:ascii="Times New Roman" w:eastAsia="Times New Roman" w:hAnsi="Times New Roman" w:cs="Times New Roman"/>
+          <w:sz w:val="24"/>
+          <w:szCs w:val="24"/>
+        </w:rPr>
+        <w:t>if(</w:t>
+      </w:r>
+      <w:proofErr w:type="gramEnd"/>
+      <w:r>
+        <w:rPr>
+          <w:rFonts w:ascii="Times New Roman" w:eastAsia="Times New Roman" w:hAnsi="Times New Roman" w:cs="Times New Roman"/>
+          <w:sz w:val="24"/>
+          <w:szCs w:val="24"/>
+        </w:rPr>
+        <w:t>PIR1==0)</w:t>
       </w:r>
     </w:p>
     <w:p>
@@ -14894,7 +16601,24 @@
           <w:szCs w:val="24"/>
         </w:rPr>
         <w:tab/>
-        <w:t>lcd_cmd(0x01);</w:t>
+      </w:r>
+      <w:proofErr w:type="spellStart"/>
+      <w:r>
+        <w:rPr>
+          <w:rFonts w:ascii="Times New Roman" w:eastAsia="Times New Roman" w:hAnsi="Times New Roman" w:cs="Times New Roman"/>
+          <w:sz w:val="24"/>
+          <w:szCs w:val="24"/>
+        </w:rPr>
+        <w:t>lcd_cmd</w:t>
+      </w:r>
+      <w:proofErr w:type="spellEnd"/>
+      <w:r>
+        <w:rPr>
+          <w:rFonts w:ascii="Times New Roman" w:eastAsia="Times New Roman" w:hAnsi="Times New Roman" w:cs="Times New Roman"/>
+          <w:sz w:val="24"/>
+          <w:szCs w:val="24"/>
+        </w:rPr>
+        <w:t>(0x01);</w:t>
       </w:r>
     </w:p>
     <w:p>
@@ -14914,7 +16638,43 @@
           <w:szCs w:val="24"/>
         </w:rPr>
         <w:tab/>
-        <w:t xml:space="preserve">  lcd_write_string(var1);//left</w:t>
+        <w:t xml:space="preserve">  </w:t>
+      </w:r>
+      <w:proofErr w:type="spellStart"/>
+      <w:r>
+        <w:rPr>
+          <w:rFonts w:ascii="Times New Roman" w:eastAsia="Times New Roman" w:hAnsi="Times New Roman" w:cs="Times New Roman"/>
+          <w:sz w:val="24"/>
+          <w:szCs w:val="24"/>
+        </w:rPr>
+        <w:t>lcd_write_string</w:t>
+      </w:r>
+      <w:proofErr w:type="spellEnd"/>
+      <w:r>
+        <w:rPr>
+          <w:rFonts w:ascii="Times New Roman" w:eastAsia="Times New Roman" w:hAnsi="Times New Roman" w:cs="Times New Roman"/>
+          <w:sz w:val="24"/>
+          <w:szCs w:val="24"/>
+        </w:rPr>
+        <w:t>(var</w:t>
+      </w:r>
+      <w:proofErr w:type="gramStart"/>
+      <w:r>
+        <w:rPr>
+          <w:rFonts w:ascii="Times New Roman" w:eastAsia="Times New Roman" w:hAnsi="Times New Roman" w:cs="Times New Roman"/>
+          <w:sz w:val="24"/>
+          <w:szCs w:val="24"/>
+        </w:rPr>
+        <w:t>1);/</w:t>
+      </w:r>
+      <w:proofErr w:type="gramEnd"/>
+      <w:r>
+        <w:rPr>
+          <w:rFonts w:ascii="Times New Roman" w:eastAsia="Times New Roman" w:hAnsi="Times New Roman" w:cs="Times New Roman"/>
+          <w:sz w:val="24"/>
+          <w:szCs w:val="24"/>
+        </w:rPr>
+        <w:t>/left</w:t>
       </w:r>
     </w:p>
     <w:p>
@@ -14942,7 +16702,60 @@
           <w:szCs w:val="24"/>
         </w:rPr>
         <w:tab/>
-        <w:t xml:space="preserve">for(j=0; j&lt;no_of_steps; j++)   </w:t>
+      </w:r>
+      <w:proofErr w:type="gramStart"/>
+      <w:r>
+        <w:rPr>
+          <w:rFonts w:ascii="Times New Roman" w:eastAsia="Times New Roman" w:hAnsi="Times New Roman" w:cs="Times New Roman"/>
+          <w:sz w:val="24"/>
+          <w:szCs w:val="24"/>
+        </w:rPr>
+        <w:t>for(</w:t>
+      </w:r>
+      <w:proofErr w:type="gramEnd"/>
+      <w:r>
+        <w:rPr>
+          <w:rFonts w:ascii="Times New Roman" w:eastAsia="Times New Roman" w:hAnsi="Times New Roman" w:cs="Times New Roman"/>
+          <w:sz w:val="24"/>
+          <w:szCs w:val="24"/>
+        </w:rPr>
+        <w:t>j=0; j&lt;</w:t>
+      </w:r>
+      <w:proofErr w:type="spellStart"/>
+      <w:r>
+        <w:rPr>
+          <w:rFonts w:ascii="Times New Roman" w:eastAsia="Times New Roman" w:hAnsi="Times New Roman" w:cs="Times New Roman"/>
+          <w:sz w:val="24"/>
+          <w:szCs w:val="24"/>
+        </w:rPr>
+        <w:t>no_of_steps</w:t>
+      </w:r>
+      <w:proofErr w:type="spellEnd"/>
+      <w:r>
+        <w:rPr>
+          <w:rFonts w:ascii="Times New Roman" w:eastAsia="Times New Roman" w:hAnsi="Times New Roman" w:cs="Times New Roman"/>
+          <w:sz w:val="24"/>
+          <w:szCs w:val="24"/>
+        </w:rPr>
+        <w:t xml:space="preserve">; </w:t>
+      </w:r>
+      <w:proofErr w:type="spellStart"/>
+      <w:r>
+        <w:rPr>
+          <w:rFonts w:ascii="Times New Roman" w:eastAsia="Times New Roman" w:hAnsi="Times New Roman" w:cs="Times New Roman"/>
+          <w:sz w:val="24"/>
+          <w:szCs w:val="24"/>
+        </w:rPr>
+        <w:t>j++</w:t>
+      </w:r>
+      <w:proofErr w:type="spellEnd"/>
+      <w:r>
+        <w:rPr>
+          <w:rFonts w:ascii="Times New Roman" w:eastAsia="Times New Roman" w:hAnsi="Times New Roman" w:cs="Times New Roman"/>
+          <w:sz w:val="24"/>
+          <w:szCs w:val="24"/>
+        </w:rPr>
+        <w:t xml:space="preserve">)   </w:t>
       </w:r>
     </w:p>
     <w:p>
@@ -14998,7 +16811,70 @@
           <w:szCs w:val="24"/>
         </w:rPr>
         <w:tab/>
-        <w:t>for(i=0; i&lt;4; i++)</w:t>
+      </w:r>
+      <w:proofErr w:type="gramStart"/>
+      <w:r>
+        <w:rPr>
+          <w:rFonts w:ascii="Times New Roman" w:eastAsia="Times New Roman" w:hAnsi="Times New Roman" w:cs="Times New Roman"/>
+          <w:sz w:val="24"/>
+          <w:szCs w:val="24"/>
+        </w:rPr>
+        <w:t>for(</w:t>
+      </w:r>
+      <w:proofErr w:type="spellStart"/>
+      <w:proofErr w:type="gramEnd"/>
+      <w:r>
+        <w:rPr>
+          <w:rFonts w:ascii="Times New Roman" w:eastAsia="Times New Roman" w:hAnsi="Times New Roman" w:cs="Times New Roman"/>
+          <w:sz w:val="24"/>
+          <w:szCs w:val="24"/>
+        </w:rPr>
+        <w:t>i</w:t>
+      </w:r>
+      <w:proofErr w:type="spellEnd"/>
+      <w:r>
+        <w:rPr>
+          <w:rFonts w:ascii="Times New Roman" w:eastAsia="Times New Roman" w:hAnsi="Times New Roman" w:cs="Times New Roman"/>
+          <w:sz w:val="24"/>
+          <w:szCs w:val="24"/>
+        </w:rPr>
+        <w:t xml:space="preserve">=0; </w:t>
+      </w:r>
+      <w:proofErr w:type="spellStart"/>
+      <w:r>
+        <w:rPr>
+          <w:rFonts w:ascii="Times New Roman" w:eastAsia="Times New Roman" w:hAnsi="Times New Roman" w:cs="Times New Roman"/>
+          <w:sz w:val="24"/>
+          <w:szCs w:val="24"/>
+        </w:rPr>
+        <w:t>i</w:t>
+      </w:r>
+      <w:proofErr w:type="spellEnd"/>
+      <w:r>
+        <w:rPr>
+          <w:rFonts w:ascii="Times New Roman" w:eastAsia="Times New Roman" w:hAnsi="Times New Roman" w:cs="Times New Roman"/>
+          <w:sz w:val="24"/>
+          <w:szCs w:val="24"/>
+        </w:rPr>
+        <w:t xml:space="preserve">&lt;4; </w:t>
+      </w:r>
+      <w:proofErr w:type="spellStart"/>
+      <w:r>
+        <w:rPr>
+          <w:rFonts w:ascii="Times New Roman" w:eastAsia="Times New Roman" w:hAnsi="Times New Roman" w:cs="Times New Roman"/>
+          <w:sz w:val="24"/>
+          <w:szCs w:val="24"/>
+        </w:rPr>
+        <w:t>i</w:t>
+      </w:r>
+      <w:proofErr w:type="spellEnd"/>
+      <w:r>
+        <w:rPr>
+          <w:rFonts w:ascii="Times New Roman" w:eastAsia="Times New Roman" w:hAnsi="Times New Roman" w:cs="Times New Roman"/>
+          <w:sz w:val="24"/>
+          <w:szCs w:val="24"/>
+        </w:rPr>
+        <w:t>++)</w:t>
       </w:r>
     </w:p>
     <w:p>
@@ -15054,7 +16930,25 @@
           <w:szCs w:val="24"/>
         </w:rPr>
         <w:tab/>
-        <w:t>IOPIN0 = anticlockwise[i]&lt;&lt;7;</w:t>
+        <w:t>IOPIN0 = anticlockwise[</w:t>
+      </w:r>
+      <w:proofErr w:type="spellStart"/>
+      <w:r>
+        <w:rPr>
+          <w:rFonts w:ascii="Times New Roman" w:eastAsia="Times New Roman" w:hAnsi="Times New Roman" w:cs="Times New Roman"/>
+          <w:sz w:val="24"/>
+          <w:szCs w:val="24"/>
+        </w:rPr>
+        <w:t>i</w:t>
+      </w:r>
+      <w:proofErr w:type="spellEnd"/>
+      <w:r>
+        <w:rPr>
+          <w:rFonts w:ascii="Times New Roman" w:eastAsia="Times New Roman" w:hAnsi="Times New Roman" w:cs="Times New Roman"/>
+          <w:sz w:val="24"/>
+          <w:szCs w:val="24"/>
+        </w:rPr>
+        <w:t>]&lt;&lt;7;</w:t>
       </w:r>
     </w:p>
     <w:p>
@@ -15082,7 +16976,34 @@
           <w:szCs w:val="24"/>
         </w:rPr>
         <w:tab/>
-        <w:t xml:space="preserve">msdelay(10000);           </w:t>
+      </w:r>
+      <w:proofErr w:type="spellStart"/>
+      <w:proofErr w:type="gramStart"/>
+      <w:r>
+        <w:rPr>
+          <w:rFonts w:ascii="Times New Roman" w:eastAsia="Times New Roman" w:hAnsi="Times New Roman" w:cs="Times New Roman"/>
+          <w:sz w:val="24"/>
+          <w:szCs w:val="24"/>
+        </w:rPr>
+        <w:t>msdelay</w:t>
+      </w:r>
+      <w:proofErr w:type="spellEnd"/>
+      <w:r>
+        <w:rPr>
+          <w:rFonts w:ascii="Times New Roman" w:eastAsia="Times New Roman" w:hAnsi="Times New Roman" w:cs="Times New Roman"/>
+          <w:sz w:val="24"/>
+          <w:szCs w:val="24"/>
+        </w:rPr>
+        <w:t>(</w:t>
+      </w:r>
+      <w:proofErr w:type="gramEnd"/>
+      <w:r>
+        <w:rPr>
+          <w:rFonts w:ascii="Times New Roman" w:eastAsia="Times New Roman" w:hAnsi="Times New Roman" w:cs="Times New Roman"/>
+          <w:sz w:val="24"/>
+          <w:szCs w:val="24"/>
+        </w:rPr>
+        <w:t xml:space="preserve">10000);           </w:t>
       </w:r>
     </w:p>
     <w:p>
@@ -15178,7 +17099,25 @@
           <w:szCs w:val="24"/>
         </w:rPr>
         <w:tab/>
-        <w:t>else if(PIR2==0)</w:t>
+        <w:t xml:space="preserve">else </w:t>
+      </w:r>
+      <w:proofErr w:type="gramStart"/>
+      <w:r>
+        <w:rPr>
+          <w:rFonts w:ascii="Times New Roman" w:eastAsia="Times New Roman" w:hAnsi="Times New Roman" w:cs="Times New Roman"/>
+          <w:sz w:val="24"/>
+          <w:szCs w:val="24"/>
+        </w:rPr>
+        <w:t>if(</w:t>
+      </w:r>
+      <w:proofErr w:type="gramEnd"/>
+      <w:r>
+        <w:rPr>
+          <w:rFonts w:ascii="Times New Roman" w:eastAsia="Times New Roman" w:hAnsi="Times New Roman" w:cs="Times New Roman"/>
+          <w:sz w:val="24"/>
+          <w:szCs w:val="24"/>
+        </w:rPr>
+        <w:t>PIR2==0)</w:t>
       </w:r>
     </w:p>
     <w:p>
@@ -15227,7 +17166,24 @@
           <w:szCs w:val="24"/>
         </w:rPr>
         <w:tab/>
-        <w:t>lcd_cmd(0x01);</w:t>
+      </w:r>
+      <w:proofErr w:type="spellStart"/>
+      <w:r>
+        <w:rPr>
+          <w:rFonts w:ascii="Times New Roman" w:eastAsia="Times New Roman" w:hAnsi="Times New Roman" w:cs="Times New Roman"/>
+          <w:sz w:val="24"/>
+          <w:szCs w:val="24"/>
+        </w:rPr>
+        <w:t>lcd_cmd</w:t>
+      </w:r>
+      <w:proofErr w:type="spellEnd"/>
+      <w:r>
+        <w:rPr>
+          <w:rFonts w:ascii="Times New Roman" w:eastAsia="Times New Roman" w:hAnsi="Times New Roman" w:cs="Times New Roman"/>
+          <w:sz w:val="24"/>
+          <w:szCs w:val="24"/>
+        </w:rPr>
+        <w:t>(0x01);</w:t>
       </w:r>
     </w:p>
     <w:p>
@@ -15255,7 +17211,42 @@
           <w:szCs w:val="24"/>
         </w:rPr>
         <w:tab/>
-        <w:t>lcd_write_string(var2);//right</w:t>
+      </w:r>
+      <w:proofErr w:type="spellStart"/>
+      <w:r>
+        <w:rPr>
+          <w:rFonts w:ascii="Times New Roman" w:eastAsia="Times New Roman" w:hAnsi="Times New Roman" w:cs="Times New Roman"/>
+          <w:sz w:val="24"/>
+          <w:szCs w:val="24"/>
+        </w:rPr>
+        <w:t>lcd_write_string</w:t>
+      </w:r>
+      <w:proofErr w:type="spellEnd"/>
+      <w:r>
+        <w:rPr>
+          <w:rFonts w:ascii="Times New Roman" w:eastAsia="Times New Roman" w:hAnsi="Times New Roman" w:cs="Times New Roman"/>
+          <w:sz w:val="24"/>
+          <w:szCs w:val="24"/>
+        </w:rPr>
+        <w:t>(var</w:t>
+      </w:r>
+      <w:proofErr w:type="gramStart"/>
+      <w:r>
+        <w:rPr>
+          <w:rFonts w:ascii="Times New Roman" w:eastAsia="Times New Roman" w:hAnsi="Times New Roman" w:cs="Times New Roman"/>
+          <w:sz w:val="24"/>
+          <w:szCs w:val="24"/>
+        </w:rPr>
+        <w:t>2);/</w:t>
+      </w:r>
+      <w:proofErr w:type="gramEnd"/>
+      <w:r>
+        <w:rPr>
+          <w:rFonts w:ascii="Times New Roman" w:eastAsia="Times New Roman" w:hAnsi="Times New Roman" w:cs="Times New Roman"/>
+          <w:sz w:val="24"/>
+          <w:szCs w:val="24"/>
+        </w:rPr>
+        <w:t>/right</w:t>
       </w:r>
     </w:p>
     <w:p>
@@ -15283,7 +17274,60 @@
           <w:szCs w:val="24"/>
         </w:rPr>
         <w:tab/>
-        <w:t xml:space="preserve">for(j=0; j&lt;no_of_steps; j++)     </w:t>
+      </w:r>
+      <w:proofErr w:type="gramStart"/>
+      <w:r>
+        <w:rPr>
+          <w:rFonts w:ascii="Times New Roman" w:eastAsia="Times New Roman" w:hAnsi="Times New Roman" w:cs="Times New Roman"/>
+          <w:sz w:val="24"/>
+          <w:szCs w:val="24"/>
+        </w:rPr>
+        <w:t>for(</w:t>
+      </w:r>
+      <w:proofErr w:type="gramEnd"/>
+      <w:r>
+        <w:rPr>
+          <w:rFonts w:ascii="Times New Roman" w:eastAsia="Times New Roman" w:hAnsi="Times New Roman" w:cs="Times New Roman"/>
+          <w:sz w:val="24"/>
+          <w:szCs w:val="24"/>
+        </w:rPr>
+        <w:t>j=0; j&lt;</w:t>
+      </w:r>
+      <w:proofErr w:type="spellStart"/>
+      <w:r>
+        <w:rPr>
+          <w:rFonts w:ascii="Times New Roman" w:eastAsia="Times New Roman" w:hAnsi="Times New Roman" w:cs="Times New Roman"/>
+          <w:sz w:val="24"/>
+          <w:szCs w:val="24"/>
+        </w:rPr>
+        <w:t>no_of_steps</w:t>
+      </w:r>
+      <w:proofErr w:type="spellEnd"/>
+      <w:r>
+        <w:rPr>
+          <w:rFonts w:ascii="Times New Roman" w:eastAsia="Times New Roman" w:hAnsi="Times New Roman" w:cs="Times New Roman"/>
+          <w:sz w:val="24"/>
+          <w:szCs w:val="24"/>
+        </w:rPr>
+        <w:t xml:space="preserve">; </w:t>
+      </w:r>
+      <w:proofErr w:type="spellStart"/>
+      <w:r>
+        <w:rPr>
+          <w:rFonts w:ascii="Times New Roman" w:eastAsia="Times New Roman" w:hAnsi="Times New Roman" w:cs="Times New Roman"/>
+          <w:sz w:val="24"/>
+          <w:szCs w:val="24"/>
+        </w:rPr>
+        <w:t>j++</w:t>
+      </w:r>
+      <w:proofErr w:type="spellEnd"/>
+      <w:r>
+        <w:rPr>
+          <w:rFonts w:ascii="Times New Roman" w:eastAsia="Times New Roman" w:hAnsi="Times New Roman" w:cs="Times New Roman"/>
+          <w:sz w:val="24"/>
+          <w:szCs w:val="24"/>
+        </w:rPr>
+        <w:t xml:space="preserve">)     </w:t>
       </w:r>
     </w:p>
     <w:p>
@@ -15339,7 +17383,70 @@
           <w:szCs w:val="24"/>
         </w:rPr>
         <w:tab/>
-        <w:t>for(i=0; i&lt;4; i++)</w:t>
+      </w:r>
+      <w:proofErr w:type="gramStart"/>
+      <w:r>
+        <w:rPr>
+          <w:rFonts w:ascii="Times New Roman" w:eastAsia="Times New Roman" w:hAnsi="Times New Roman" w:cs="Times New Roman"/>
+          <w:sz w:val="24"/>
+          <w:szCs w:val="24"/>
+        </w:rPr>
+        <w:t>for(</w:t>
+      </w:r>
+      <w:proofErr w:type="spellStart"/>
+      <w:proofErr w:type="gramEnd"/>
+      <w:r>
+        <w:rPr>
+          <w:rFonts w:ascii="Times New Roman" w:eastAsia="Times New Roman" w:hAnsi="Times New Roman" w:cs="Times New Roman"/>
+          <w:sz w:val="24"/>
+          <w:szCs w:val="24"/>
+        </w:rPr>
+        <w:t>i</w:t>
+      </w:r>
+      <w:proofErr w:type="spellEnd"/>
+      <w:r>
+        <w:rPr>
+          <w:rFonts w:ascii="Times New Roman" w:eastAsia="Times New Roman" w:hAnsi="Times New Roman" w:cs="Times New Roman"/>
+          <w:sz w:val="24"/>
+          <w:szCs w:val="24"/>
+        </w:rPr>
+        <w:t xml:space="preserve">=0; </w:t>
+      </w:r>
+      <w:proofErr w:type="spellStart"/>
+      <w:r>
+        <w:rPr>
+          <w:rFonts w:ascii="Times New Roman" w:eastAsia="Times New Roman" w:hAnsi="Times New Roman" w:cs="Times New Roman"/>
+          <w:sz w:val="24"/>
+          <w:szCs w:val="24"/>
+        </w:rPr>
+        <w:t>i</w:t>
+      </w:r>
+      <w:proofErr w:type="spellEnd"/>
+      <w:r>
+        <w:rPr>
+          <w:rFonts w:ascii="Times New Roman" w:eastAsia="Times New Roman" w:hAnsi="Times New Roman" w:cs="Times New Roman"/>
+          <w:sz w:val="24"/>
+          <w:szCs w:val="24"/>
+        </w:rPr>
+        <w:t xml:space="preserve">&lt;4; </w:t>
+      </w:r>
+      <w:proofErr w:type="spellStart"/>
+      <w:r>
+        <w:rPr>
+          <w:rFonts w:ascii="Times New Roman" w:eastAsia="Times New Roman" w:hAnsi="Times New Roman" w:cs="Times New Roman"/>
+          <w:sz w:val="24"/>
+          <w:szCs w:val="24"/>
+        </w:rPr>
+        <w:t>i</w:t>
+      </w:r>
+      <w:proofErr w:type="spellEnd"/>
+      <w:r>
+        <w:rPr>
+          <w:rFonts w:ascii="Times New Roman" w:eastAsia="Times New Roman" w:hAnsi="Times New Roman" w:cs="Times New Roman"/>
+          <w:sz w:val="24"/>
+          <w:szCs w:val="24"/>
+        </w:rPr>
+        <w:t>++)</w:t>
       </w:r>
     </w:p>
     <w:p>
@@ -15395,7 +17502,25 @@
           <w:szCs w:val="24"/>
         </w:rPr>
         <w:tab/>
-        <w:t xml:space="preserve">IOPIN0 = clockwise[i]&lt;&lt;7;  </w:t>
+        <w:t>IOPIN0 = clockwise[</w:t>
+      </w:r>
+      <w:proofErr w:type="spellStart"/>
+      <w:r>
+        <w:rPr>
+          <w:rFonts w:ascii="Times New Roman" w:eastAsia="Times New Roman" w:hAnsi="Times New Roman" w:cs="Times New Roman"/>
+          <w:sz w:val="24"/>
+          <w:szCs w:val="24"/>
+        </w:rPr>
+        <w:t>i</w:t>
+      </w:r>
+      <w:proofErr w:type="spellEnd"/>
+      <w:r>
+        <w:rPr>
+          <w:rFonts w:ascii="Times New Roman" w:eastAsia="Times New Roman" w:hAnsi="Times New Roman" w:cs="Times New Roman"/>
+          <w:sz w:val="24"/>
+          <w:szCs w:val="24"/>
+        </w:rPr>
+        <w:t xml:space="preserve">]&lt;&lt;7;  </w:t>
       </w:r>
     </w:p>
     <w:p>
@@ -15423,7 +17548,34 @@
           <w:szCs w:val="24"/>
         </w:rPr>
         <w:tab/>
-        <w:t xml:space="preserve">msdelay(10000);           </w:t>
+      </w:r>
+      <w:proofErr w:type="spellStart"/>
+      <w:proofErr w:type="gramStart"/>
+      <w:r>
+        <w:rPr>
+          <w:rFonts w:ascii="Times New Roman" w:eastAsia="Times New Roman" w:hAnsi="Times New Roman" w:cs="Times New Roman"/>
+          <w:sz w:val="24"/>
+          <w:szCs w:val="24"/>
+        </w:rPr>
+        <w:t>msdelay</w:t>
+      </w:r>
+      <w:proofErr w:type="spellEnd"/>
+      <w:r>
+        <w:rPr>
+          <w:rFonts w:ascii="Times New Roman" w:eastAsia="Times New Roman" w:hAnsi="Times New Roman" w:cs="Times New Roman"/>
+          <w:sz w:val="24"/>
+          <w:szCs w:val="24"/>
+        </w:rPr>
+        <w:t>(</w:t>
+      </w:r>
+      <w:proofErr w:type="gramEnd"/>
+      <w:r>
+        <w:rPr>
+          <w:rFonts w:ascii="Times New Roman" w:eastAsia="Times New Roman" w:hAnsi="Times New Roman" w:cs="Times New Roman"/>
+          <w:sz w:val="24"/>
+          <w:szCs w:val="24"/>
+        </w:rPr>
+        <w:t xml:space="preserve">10000);           </w:t>
       </w:r>
     </w:p>
     <w:p>
@@ -15558,7 +17710,25 @@
           <w:szCs w:val="24"/>
         </w:rPr>
         <w:tab/>
-        <w:t xml:space="preserve">  lcd_cmd(0x01);</w:t>
+        <w:t xml:space="preserve">  </w:t>
+      </w:r>
+      <w:proofErr w:type="spellStart"/>
+      <w:r>
+        <w:rPr>
+          <w:rFonts w:ascii="Times New Roman" w:eastAsia="Times New Roman" w:hAnsi="Times New Roman" w:cs="Times New Roman"/>
+          <w:sz w:val="24"/>
+          <w:szCs w:val="24"/>
+        </w:rPr>
+        <w:t>lcd_cmd</w:t>
+      </w:r>
+      <w:proofErr w:type="spellEnd"/>
+      <w:r>
+        <w:rPr>
+          <w:rFonts w:ascii="Times New Roman" w:eastAsia="Times New Roman" w:hAnsi="Times New Roman" w:cs="Times New Roman"/>
+          <w:sz w:val="24"/>
+          <w:szCs w:val="24"/>
+        </w:rPr>
+        <w:t>(0x01);</w:t>
       </w:r>
     </w:p>
     <w:p>
@@ -15578,7 +17748,25 @@
           <w:szCs w:val="24"/>
         </w:rPr>
         <w:tab/>
-        <w:t xml:space="preserve">  lcd_write_string(var3);</w:t>
+        <w:t xml:space="preserve">  </w:t>
+      </w:r>
+      <w:proofErr w:type="spellStart"/>
+      <w:r>
+        <w:rPr>
+          <w:rFonts w:ascii="Times New Roman" w:eastAsia="Times New Roman" w:hAnsi="Times New Roman" w:cs="Times New Roman"/>
+          <w:sz w:val="24"/>
+          <w:szCs w:val="24"/>
+        </w:rPr>
+        <w:t>lcd_write_string</w:t>
+      </w:r>
+      <w:proofErr w:type="spellEnd"/>
+      <w:r>
+        <w:rPr>
+          <w:rFonts w:ascii="Times New Roman" w:eastAsia="Times New Roman" w:hAnsi="Times New Roman" w:cs="Times New Roman"/>
+          <w:sz w:val="24"/>
+          <w:szCs w:val="24"/>
+        </w:rPr>
+        <w:t>(var3);</w:t>
       </w:r>
     </w:p>
     <w:p>
@@ -15606,7 +17794,60 @@
           <w:szCs w:val="24"/>
         </w:rPr>
         <w:tab/>
-        <w:t xml:space="preserve">for(j=0; j&lt;no_of_steps; j++)     </w:t>
+      </w:r>
+      <w:proofErr w:type="gramStart"/>
+      <w:r>
+        <w:rPr>
+          <w:rFonts w:ascii="Times New Roman" w:eastAsia="Times New Roman" w:hAnsi="Times New Roman" w:cs="Times New Roman"/>
+          <w:sz w:val="24"/>
+          <w:szCs w:val="24"/>
+        </w:rPr>
+        <w:t>for(</w:t>
+      </w:r>
+      <w:proofErr w:type="gramEnd"/>
+      <w:r>
+        <w:rPr>
+          <w:rFonts w:ascii="Times New Roman" w:eastAsia="Times New Roman" w:hAnsi="Times New Roman" w:cs="Times New Roman"/>
+          <w:sz w:val="24"/>
+          <w:szCs w:val="24"/>
+        </w:rPr>
+        <w:t>j=0; j&lt;</w:t>
+      </w:r>
+      <w:proofErr w:type="spellStart"/>
+      <w:r>
+        <w:rPr>
+          <w:rFonts w:ascii="Times New Roman" w:eastAsia="Times New Roman" w:hAnsi="Times New Roman" w:cs="Times New Roman"/>
+          <w:sz w:val="24"/>
+          <w:szCs w:val="24"/>
+        </w:rPr>
+        <w:t>no_of_steps</w:t>
+      </w:r>
+      <w:proofErr w:type="spellEnd"/>
+      <w:r>
+        <w:rPr>
+          <w:rFonts w:ascii="Times New Roman" w:eastAsia="Times New Roman" w:hAnsi="Times New Roman" w:cs="Times New Roman"/>
+          <w:sz w:val="24"/>
+          <w:szCs w:val="24"/>
+        </w:rPr>
+        <w:t xml:space="preserve">; </w:t>
+      </w:r>
+      <w:proofErr w:type="spellStart"/>
+      <w:r>
+        <w:rPr>
+          <w:rFonts w:ascii="Times New Roman" w:eastAsia="Times New Roman" w:hAnsi="Times New Roman" w:cs="Times New Roman"/>
+          <w:sz w:val="24"/>
+          <w:szCs w:val="24"/>
+        </w:rPr>
+        <w:t>j++</w:t>
+      </w:r>
+      <w:proofErr w:type="spellEnd"/>
+      <w:r>
+        <w:rPr>
+          <w:rFonts w:ascii="Times New Roman" w:eastAsia="Times New Roman" w:hAnsi="Times New Roman" w:cs="Times New Roman"/>
+          <w:sz w:val="24"/>
+          <w:szCs w:val="24"/>
+        </w:rPr>
+        <w:t xml:space="preserve">)     </w:t>
       </w:r>
     </w:p>
     <w:p>
@@ -15662,7 +17903,70 @@
           <w:szCs w:val="24"/>
         </w:rPr>
         <w:tab/>
-        <w:t>for(i=0; i&lt;4; i++)</w:t>
+      </w:r>
+      <w:proofErr w:type="gramStart"/>
+      <w:r>
+        <w:rPr>
+          <w:rFonts w:ascii="Times New Roman" w:eastAsia="Times New Roman" w:hAnsi="Times New Roman" w:cs="Times New Roman"/>
+          <w:sz w:val="24"/>
+          <w:szCs w:val="24"/>
+        </w:rPr>
+        <w:t>for(</w:t>
+      </w:r>
+      <w:proofErr w:type="spellStart"/>
+      <w:proofErr w:type="gramEnd"/>
+      <w:r>
+        <w:rPr>
+          <w:rFonts w:ascii="Times New Roman" w:eastAsia="Times New Roman" w:hAnsi="Times New Roman" w:cs="Times New Roman"/>
+          <w:sz w:val="24"/>
+          <w:szCs w:val="24"/>
+        </w:rPr>
+        <w:t>i</w:t>
+      </w:r>
+      <w:proofErr w:type="spellEnd"/>
+      <w:r>
+        <w:rPr>
+          <w:rFonts w:ascii="Times New Roman" w:eastAsia="Times New Roman" w:hAnsi="Times New Roman" w:cs="Times New Roman"/>
+          <w:sz w:val="24"/>
+          <w:szCs w:val="24"/>
+        </w:rPr>
+        <w:t xml:space="preserve">=0; </w:t>
+      </w:r>
+      <w:proofErr w:type="spellStart"/>
+      <w:r>
+        <w:rPr>
+          <w:rFonts w:ascii="Times New Roman" w:eastAsia="Times New Roman" w:hAnsi="Times New Roman" w:cs="Times New Roman"/>
+          <w:sz w:val="24"/>
+          <w:szCs w:val="24"/>
+        </w:rPr>
+        <w:t>i</w:t>
+      </w:r>
+      <w:proofErr w:type="spellEnd"/>
+      <w:r>
+        <w:rPr>
+          <w:rFonts w:ascii="Times New Roman" w:eastAsia="Times New Roman" w:hAnsi="Times New Roman" w:cs="Times New Roman"/>
+          <w:sz w:val="24"/>
+          <w:szCs w:val="24"/>
+        </w:rPr>
+        <w:t xml:space="preserve">&lt;4; </w:t>
+      </w:r>
+      <w:proofErr w:type="spellStart"/>
+      <w:r>
+        <w:rPr>
+          <w:rFonts w:ascii="Times New Roman" w:eastAsia="Times New Roman" w:hAnsi="Times New Roman" w:cs="Times New Roman"/>
+          <w:sz w:val="24"/>
+          <w:szCs w:val="24"/>
+        </w:rPr>
+        <w:t>i</w:t>
+      </w:r>
+      <w:proofErr w:type="spellEnd"/>
+      <w:r>
+        <w:rPr>
+          <w:rFonts w:ascii="Times New Roman" w:eastAsia="Times New Roman" w:hAnsi="Times New Roman" w:cs="Times New Roman"/>
+          <w:sz w:val="24"/>
+          <w:szCs w:val="24"/>
+        </w:rPr>
+        <w:t>++)</w:t>
       </w:r>
     </w:p>
     <w:p>
@@ -15993,6 +18297,15 @@
         <w:jc w:val="center"/>
         <w:rPr>
           <w:rFonts w:ascii="Arial" w:eastAsia="Arial" w:hAnsi="Arial" w:cs="Arial"/>
+          <w:noProof/>
+        </w:rPr>
+      </w:pPr>
+    </w:p>
+    <w:p>
+      <w:pPr>
+        <w:jc w:val="center"/>
+        <w:rPr>
+          <w:rFonts w:ascii="Arial" w:eastAsia="Arial" w:hAnsi="Arial" w:cs="Arial"/>
         </w:rPr>
       </w:pPr>
       <w:r>
@@ -16001,9 +18314,9 @@
           <w:noProof/>
         </w:rPr>
         <w:drawing>
-          <wp:inline distT="114300" distB="114300" distL="114300" distR="114300" wp14:anchorId="77F59890" wp14:editId="77F59891">
-            <wp:extent cx="4489584" cy="2172379"/>
-            <wp:effectExtent l="0" t="0" r="0" b="0"/>
+          <wp:inline distT="114300" distB="114300" distL="114300" distR="114300" wp14:anchorId="77F59890" wp14:editId="615E67F3">
+            <wp:extent cx="2946400" cy="2172314"/>
+            <wp:effectExtent l="0" t="0" r="6350" b="0"/>
             <wp:docPr id="52" name="image14.png"/>
             <wp:cNvGraphicFramePr/>
             <a:graphic xmlns:a="http://schemas.openxmlformats.org/drawingml/2006/main">
@@ -16013,22 +18326,27 @@
                     <pic:cNvPr id="0" name="image14.png"/>
                     <pic:cNvPicPr preferRelativeResize="0"/>
                   </pic:nvPicPr>
-                  <pic:blipFill>
+                  <pic:blipFill rotWithShape="1">
                     <a:blip r:embed="rId24"/>
-                    <a:srcRect l="14571" t="17736" r="300" b="9164"/>
-                    <a:stretch>
-                      <a:fillRect/>
-                    </a:stretch>
+                    <a:srcRect l="14571" t="17736" r="29560" b="9164"/>
+                    <a:stretch/>
                   </pic:blipFill>
-                  <pic:spPr>
+                  <pic:spPr bwMode="auto">
                     <a:xfrm>
                       <a:off x="0" y="0"/>
-                      <a:ext cx="4489584" cy="2172379"/>
+                      <a:ext cx="2946488" cy="2172379"/>
                     </a:xfrm>
                     <a:prstGeom prst="rect">
                       <a:avLst/>
                     </a:prstGeom>
-                    <a:ln/>
+                    <a:ln>
+                      <a:noFill/>
+                    </a:ln>
+                    <a:extLst>
+                      <a:ext uri="{53640926-AAD7-44D8-BBD7-CCE9431645EC}">
+                        <a14:shadowObscured xmlns:a14="http://schemas.microsoft.com/office/drawing/2010/main"/>
+                      </a:ext>
+                    </a:extLst>
                   </pic:spPr>
                 </pic:pic>
               </a:graphicData>
@@ -16093,20 +18411,33 @@
         <w:jc w:val="center"/>
         <w:rPr>
           <w:rFonts w:ascii="Times New Roman" w:eastAsia="Times New Roman" w:hAnsi="Times New Roman" w:cs="Times New Roman"/>
-          <w:sz w:val="16"/>
-          <w:szCs w:val="16"/>
-        </w:rPr>
-      </w:pPr>
-      <w:r>
-        <w:rPr>
-          <w:rFonts w:ascii="Times New Roman" w:eastAsia="Times New Roman" w:hAnsi="Times New Roman" w:cs="Times New Roman"/>
           <w:noProof/>
           <w:sz w:val="16"/>
           <w:szCs w:val="16"/>
         </w:rPr>
+      </w:pPr>
+    </w:p>
+    <w:p>
+      <w:pPr>
+        <w:widowControl w:val="0"/>
+        <w:spacing w:line="360" w:lineRule="auto"/>
+        <w:jc w:val="center"/>
+        <w:rPr>
+          <w:rFonts w:ascii="Times New Roman" w:eastAsia="Times New Roman" w:hAnsi="Times New Roman" w:cs="Times New Roman"/>
+          <w:sz w:val="16"/>
+          <w:szCs w:val="16"/>
+        </w:rPr>
+      </w:pPr>
+      <w:r>
+        <w:rPr>
+          <w:rFonts w:ascii="Times New Roman" w:eastAsia="Times New Roman" w:hAnsi="Times New Roman" w:cs="Times New Roman"/>
+          <w:noProof/>
+          <w:sz w:val="16"/>
+          <w:szCs w:val="16"/>
+        </w:rPr>
         <w:drawing>
-          <wp:inline distT="114300" distB="114300" distL="114300" distR="114300" wp14:anchorId="77F59892" wp14:editId="77F59893">
-            <wp:extent cx="4540529" cy="2140082"/>
+          <wp:inline distT="114300" distB="114300" distL="114300" distR="114300" wp14:anchorId="77F59892" wp14:editId="3C14ADEF">
+            <wp:extent cx="2933700" cy="2139950"/>
             <wp:effectExtent l="0" t="0" r="0" b="0"/>
             <wp:docPr id="53" name="image15.png"/>
             <wp:cNvGraphicFramePr/>
@@ -16117,22 +18448,27 @@
                     <pic:cNvPr id="0" name="image15.png"/>
                     <pic:cNvPicPr preferRelativeResize="0"/>
                   </pic:nvPicPr>
-                  <pic:blipFill>
+                  <pic:blipFill rotWithShape="1">
                     <a:blip r:embed="rId25"/>
-                    <a:srcRect l="14329" t="17736" r="-422" b="10251"/>
-                    <a:stretch>
-                      <a:fillRect/>
-                    </a:stretch>
+                    <a:srcRect l="14329" t="17736" r="30041" b="10251"/>
+                    <a:stretch/>
                   </pic:blipFill>
-                  <pic:spPr>
+                  <pic:spPr bwMode="auto">
                     <a:xfrm>
                       <a:off x="0" y="0"/>
-                      <a:ext cx="4540529" cy="2140082"/>
+                      <a:ext cx="2933881" cy="2140082"/>
                     </a:xfrm>
                     <a:prstGeom prst="rect">
                       <a:avLst/>
                     </a:prstGeom>
-                    <a:ln/>
+                    <a:ln>
+                      <a:noFill/>
+                    </a:ln>
+                    <a:extLst>
+                      <a:ext uri="{53640926-AAD7-44D8-BBD7-CCE9431645EC}">
+                        <a14:shadowObscured xmlns:a14="http://schemas.microsoft.com/office/drawing/2010/main"/>
+                      </a:ext>
+                    </a:extLst>
                   </pic:spPr>
                 </pic:pic>
               </a:graphicData>
@@ -16194,20 +18530,34 @@
         <w:jc w:val="center"/>
         <w:rPr>
           <w:rFonts w:ascii="Times New Roman" w:eastAsia="Times New Roman" w:hAnsi="Times New Roman" w:cs="Times New Roman"/>
-          <w:sz w:val="16"/>
-          <w:szCs w:val="16"/>
-        </w:rPr>
-      </w:pPr>
-      <w:r>
-        <w:rPr>
-          <w:rFonts w:ascii="Times New Roman" w:eastAsia="Times New Roman" w:hAnsi="Times New Roman" w:cs="Times New Roman"/>
           <w:noProof/>
           <w:sz w:val="16"/>
           <w:szCs w:val="16"/>
         </w:rPr>
+      </w:pPr>
+    </w:p>
+    <w:p>
+      <w:pPr>
+        <w:widowControl w:val="0"/>
+        <w:spacing w:line="360" w:lineRule="auto"/>
+        <w:jc w:val="center"/>
+        <w:rPr>
+          <w:rFonts w:ascii="Times New Roman" w:eastAsia="Times New Roman" w:hAnsi="Times New Roman" w:cs="Times New Roman"/>
+          <w:sz w:val="16"/>
+          <w:szCs w:val="16"/>
+        </w:rPr>
+      </w:pPr>
+      <w:r>
+        <w:rPr>
+          <w:rFonts w:ascii="Times New Roman" w:eastAsia="Times New Roman" w:hAnsi="Times New Roman" w:cs="Times New Roman"/>
+          <w:noProof/>
+          <w:sz w:val="16"/>
+          <w:szCs w:val="16"/>
+        </w:rPr>
+        <w:lastRenderedPageBreak/>
         <w:drawing>
-          <wp:inline distT="114300" distB="114300" distL="114300" distR="114300" wp14:anchorId="77F59894" wp14:editId="77F59895">
-            <wp:extent cx="4521480" cy="2171834"/>
+          <wp:inline distT="114300" distB="114300" distL="114300" distR="114300" wp14:anchorId="77F59894" wp14:editId="47210781">
+            <wp:extent cx="2959100" cy="2171700"/>
             <wp:effectExtent l="0" t="0" r="0" b="0"/>
             <wp:docPr id="54" name="image16.png"/>
             <wp:cNvGraphicFramePr/>
@@ -16218,22 +18568,27 @@
                     <pic:cNvPr id="0" name="image16.png"/>
                     <pic:cNvPicPr preferRelativeResize="0"/>
                   </pic:nvPicPr>
-                  <pic:blipFill>
+                  <pic:blipFill rotWithShape="1">
                     <a:blip r:embed="rId26"/>
-                    <a:srcRect l="14449" t="17308" r="-180" b="9609"/>
-                    <a:stretch>
-                      <a:fillRect/>
-                    </a:stretch>
+                    <a:srcRect l="14449" t="17308" r="29441" b="9609"/>
+                    <a:stretch/>
                   </pic:blipFill>
-                  <pic:spPr>
+                  <pic:spPr bwMode="auto">
                     <a:xfrm>
                       <a:off x="0" y="0"/>
-                      <a:ext cx="4521480" cy="2171834"/>
+                      <a:ext cx="2959283" cy="2171834"/>
                     </a:xfrm>
                     <a:prstGeom prst="rect">
                       <a:avLst/>
                     </a:prstGeom>
-                    <a:ln/>
+                    <a:ln>
+                      <a:noFill/>
+                    </a:ln>
+                    <a:extLst>
+                      <a:ext uri="{53640926-AAD7-44D8-BBD7-CCE9431645EC}">
+                        <a14:shadowObscured xmlns:a14="http://schemas.microsoft.com/office/drawing/2010/main"/>
+                      </a:ext>
+                    </a:extLst>
                   </pic:spPr>
                 </pic:pic>
               </a:graphicData>
@@ -16309,20 +18664,34 @@
         <w:jc w:val="center"/>
         <w:rPr>
           <w:rFonts w:ascii="Times New Roman" w:eastAsia="Times New Roman" w:hAnsi="Times New Roman" w:cs="Times New Roman"/>
-          <w:sz w:val="40"/>
-          <w:szCs w:val="40"/>
-        </w:rPr>
-      </w:pPr>
-      <w:r>
-        <w:rPr>
-          <w:rFonts w:ascii="Times New Roman" w:eastAsia="Times New Roman" w:hAnsi="Times New Roman" w:cs="Times New Roman"/>
           <w:noProof/>
           <w:sz w:val="40"/>
           <w:szCs w:val="40"/>
         </w:rPr>
+      </w:pPr>
+    </w:p>
+    <w:p>
+      <w:pPr>
+        <w:tabs>
+          <w:tab w:val="left" w:pos="4320"/>
+        </w:tabs>
+        <w:jc w:val="center"/>
+        <w:rPr>
+          <w:rFonts w:ascii="Times New Roman" w:eastAsia="Times New Roman" w:hAnsi="Times New Roman" w:cs="Times New Roman"/>
+          <w:sz w:val="40"/>
+          <w:szCs w:val="40"/>
+        </w:rPr>
+      </w:pPr>
+      <w:r>
+        <w:rPr>
+          <w:rFonts w:ascii="Times New Roman" w:eastAsia="Times New Roman" w:hAnsi="Times New Roman" w:cs="Times New Roman"/>
+          <w:noProof/>
+          <w:sz w:val="40"/>
+          <w:szCs w:val="40"/>
+        </w:rPr>
         <w:drawing>
-          <wp:inline distT="114300" distB="114300" distL="114300" distR="114300" wp14:anchorId="77F59896" wp14:editId="77F59897">
-            <wp:extent cx="4508777" cy="2159133"/>
+          <wp:inline distT="114300" distB="114300" distL="114300" distR="114300" wp14:anchorId="77F59896" wp14:editId="70C01617">
+            <wp:extent cx="2971800" cy="2273300"/>
             <wp:effectExtent l="0" t="0" r="0" b="0"/>
             <wp:docPr id="55" name="image17.png"/>
             <wp:cNvGraphicFramePr/>
@@ -16333,22 +18702,27 @@
                     <pic:cNvPr id="0" name="image17.png"/>
                     <pic:cNvPicPr preferRelativeResize="0"/>
                   </pic:nvPicPr>
-                  <pic:blipFill>
+                  <pic:blipFill rotWithShape="1">
                     <a:blip r:embed="rId27"/>
-                    <a:srcRect l="14329" t="18164" r="179" b="9182"/>
-                    <a:stretch>
-                      <a:fillRect/>
-                    </a:stretch>
+                    <a:srcRect l="16738" t="18164" r="31003" b="10464"/>
+                    <a:stretch/>
                   </pic:blipFill>
-                  <pic:spPr>
+                  <pic:spPr bwMode="auto">
                     <a:xfrm>
                       <a:off x="0" y="0"/>
-                      <a:ext cx="4508777" cy="2159133"/>
+                      <a:ext cx="2971986" cy="2273442"/>
                     </a:xfrm>
                     <a:prstGeom prst="rect">
                       <a:avLst/>
                     </a:prstGeom>
-                    <a:ln/>
+                    <a:ln>
+                      <a:noFill/>
+                    </a:ln>
+                    <a:extLst>
+                      <a:ext uri="{53640926-AAD7-44D8-BBD7-CCE9431645EC}">
+                        <a14:shadowObscured xmlns:a14="http://schemas.microsoft.com/office/drawing/2010/main"/>
+                      </a:ext>
+                    </a:extLst>
                   </pic:spPr>
                 </pic:pic>
               </a:graphicData>
@@ -16677,7 +19051,6 @@
           <w:sz w:val="44"/>
           <w:szCs w:val="44"/>
         </w:rPr>
-        <w:lastRenderedPageBreak/>
         <w:t>References</w:t>
       </w:r>
     </w:p>
@@ -17151,10 +19524,8 @@
         <w:spacing w:line="360" w:lineRule="auto"/>
         <w:rPr>
           <w:rFonts w:ascii="Times New Roman" w:eastAsia="Times New Roman" w:hAnsi="Times New Roman" w:cs="Times New Roman"/>
-          <w:color w:val="202124"/>
-          <w:sz w:val="24"/>
-          <w:szCs w:val="24"/>
-          <w:highlight w:val="white"/>
+          <w:sz w:val="24"/>
+          <w:szCs w:val="24"/>
         </w:rPr>
       </w:pPr>
       <w:r>
@@ -17205,107 +19576,6 @@
       <w:r>
         <w:rPr>
           <w:rFonts w:ascii="Times New Roman" w:eastAsia="Times New Roman" w:hAnsi="Times New Roman" w:cs="Times New Roman"/>
-          <w:color w:val="202124"/>
-          <w:sz w:val="24"/>
-          <w:szCs w:val="24"/>
-          <w:highlight w:val="white"/>
-        </w:rPr>
-        <w:fldChar w:fldCharType="begin"/>
-      </w:r>
-      <w:r>
-        <w:rPr>
-          <w:rFonts w:ascii="Times New Roman" w:eastAsia="Times New Roman" w:hAnsi="Times New Roman" w:cs="Times New Roman"/>
-          <w:color w:val="202124"/>
-          <w:sz w:val="24"/>
-          <w:szCs w:val="24"/>
-          <w:highlight w:val="white"/>
-        </w:rPr>
-        <w:instrText xml:space="preserve"> HYPERLINK "https://www.nxp.com/docs/en/data-sheet/LPC2141_42_44_46_48.pdf" </w:instrText>
-      </w:r>
-      <w:r>
-        <w:rPr>
-          <w:rFonts w:ascii="Times New Roman" w:eastAsia="Times New Roman" w:hAnsi="Times New Roman" w:cs="Times New Roman"/>
-          <w:color w:val="202124"/>
-          <w:sz w:val="24"/>
-          <w:szCs w:val="24"/>
-          <w:highlight w:val="white"/>
-        </w:rPr>
-        <w:fldChar w:fldCharType="separate"/>
-      </w:r>
-    </w:p>
-    <w:p>
-      <w:pPr>
-        <w:pBdr>
-          <w:top w:val="nil"/>
-          <w:left w:val="nil"/>
-          <w:bottom w:val="nil"/>
-          <w:right w:val="nil"/>
-          <w:between w:val="nil"/>
-        </w:pBdr>
-        <w:spacing w:line="360" w:lineRule="auto"/>
-        <w:ind w:left="720"/>
-        <w:rPr>
-          <w:rFonts w:ascii="Times New Roman" w:eastAsia="Times New Roman" w:hAnsi="Times New Roman" w:cs="Times New Roman"/>
-          <w:color w:val="1A0DAB"/>
-          <w:highlight w:val="white"/>
-        </w:rPr>
-      </w:pPr>
-    </w:p>
-    <w:p>
-      <w:pPr>
-        <w:tabs>
-          <w:tab w:val="left" w:pos="4320"/>
-        </w:tabs>
-        <w:spacing w:before="240" w:after="240"/>
-        <w:ind w:left="-90"/>
-        <w:rPr>
-          <w:rFonts w:ascii="Times New Roman" w:eastAsia="Times New Roman" w:hAnsi="Times New Roman" w:cs="Times New Roman"/>
-          <w:sz w:val="24"/>
-          <w:szCs w:val="24"/>
-        </w:rPr>
-      </w:pPr>
-      <w:r>
-        <w:fldChar w:fldCharType="end"/>
-      </w:r>
-    </w:p>
-    <w:p>
-      <w:pPr>
-        <w:tabs>
-          <w:tab w:val="left" w:pos="4320"/>
-        </w:tabs>
-        <w:spacing w:before="240" w:after="240"/>
-        <w:ind w:left="-90"/>
-        <w:rPr>
-          <w:rFonts w:ascii="Times New Roman" w:eastAsia="Times New Roman" w:hAnsi="Times New Roman" w:cs="Times New Roman"/>
-          <w:sz w:val="24"/>
-          <w:szCs w:val="24"/>
-        </w:rPr>
-      </w:pPr>
-    </w:p>
-    <w:p>
-      <w:pPr>
-        <w:tabs>
-          <w:tab w:val="left" w:pos="4320"/>
-        </w:tabs>
-        <w:spacing w:before="240" w:after="240"/>
-        <w:ind w:left="-90"/>
-        <w:rPr>
-          <w:rFonts w:ascii="Times New Roman" w:eastAsia="Times New Roman" w:hAnsi="Times New Roman" w:cs="Times New Roman"/>
-          <w:sz w:val="24"/>
-          <w:szCs w:val="24"/>
-        </w:rPr>
-      </w:pPr>
-      <w:r>
-        <w:rPr>
-          <w:rFonts w:ascii="Times New Roman" w:eastAsia="Times New Roman" w:hAnsi="Times New Roman" w:cs="Times New Roman"/>
-          <w:sz w:val="24"/>
-          <w:szCs w:val="24"/>
-        </w:rPr>
-        <w:t xml:space="preserve">    </w:t>
-      </w:r>
-      <w:r>
-        <w:rPr>
-          <w:rFonts w:ascii="Times New Roman" w:eastAsia="Times New Roman" w:hAnsi="Times New Roman" w:cs="Times New Roman"/>
           <w:sz w:val="14"/>
           <w:szCs w:val="14"/>
         </w:rPr>
@@ -17327,25 +19597,6 @@
         </w:rPr>
         <w:t xml:space="preserve"> </w:t>
       </w:r>
-    </w:p>
-    <w:p>
-      <w:pPr>
-        <w:pBdr>
-          <w:top w:val="nil"/>
-          <w:left w:val="nil"/>
-          <w:bottom w:val="nil"/>
-          <w:right w:val="nil"/>
-          <w:between w:val="nil"/>
-        </w:pBdr>
-        <w:spacing w:before="120"/>
-        <w:ind w:left="288"/>
-        <w:rPr>
-          <w:rFonts w:ascii="Times New Roman" w:eastAsia="Times New Roman" w:hAnsi="Times New Roman" w:cs="Times New Roman"/>
-          <w:sz w:val="28"/>
-          <w:szCs w:val="28"/>
-          <w:u w:val="single"/>
-        </w:rPr>
-      </w:pPr>
     </w:p>
     <w:sectPr>
       <w:footerReference w:type="default" r:id="rId35"/>
